--- a/Plantilla_propuesta_PI_DAM.docx
+++ b/Plantilla_propuesta_PI_DAM.docx
@@ -1,6 +1,6 @@
 
 <file path=word/document.xml><?xml version="1.0" encoding="utf-8"?>
-<w:document xmlns:wpc="http://schemas.microsoft.com/office/word/2010/wordprocessingCanvas" xmlns:cx="http://schemas.microsoft.com/office/drawing/2014/chartex" xmlns:cx1="http://schemas.microsoft.com/office/drawing/2015/9/8/chartex" xmlns:cx2="http://schemas.microsoft.com/office/drawing/2015/10/21/chartex" xmlns:cx3="http://schemas.microsoft.com/office/drawing/2016/5/9/chartex" xmlns:cx4="http://schemas.microsoft.com/office/drawing/2016/5/10/chartex" xmlns:cx5="http://schemas.microsoft.com/office/drawing/2016/5/11/chartex" xmlns:cx6="http://schemas.microsoft.com/office/drawing/2016/5/12/chartex" xmlns:cx7="http://schemas.microsoft.com/office/drawing/2016/5/13/chartex" xmlns:cx8="http://schemas.microsoft.com/office/drawing/2016/5/14/chartex" xmlns:mc="http://schemas.openxmlformats.org/markup-compatibility/2006" xmlns:aink="http://schemas.microsoft.com/office/drawing/2016/ink" xmlns:am3d="http://schemas.microsoft.com/office/drawing/2017/model3d" xmlns:o="urn:schemas-microsoft-com:office:office" xmlns:oel="http://schemas.microsoft.com/office/2019/extlst" xmlns:r="http://schemas.openxmlformats.org/officeDocument/2006/relationships" xmlns:m="http://schemas.openxmlformats.org/officeDocument/2006/math" xmlns:v="urn:schemas-microsoft-com:vml" xmlns:wp14="http://schemas.microsoft.com/office/word/2010/wordprocessingDrawing" xmlns:wp="http://schemas.openxmlformats.org/drawingml/2006/wordprocessingDrawing" xmlns:w10="urn:schemas-microsoft-com:office:word" xmlns:w="http://schemas.openxmlformats.org/wordprocessingml/2006/main" xmlns:w14="http://schemas.microsoft.com/office/word/2010/wordml" xmlns:w15="http://schemas.microsoft.com/office/word/2012/wordml" xmlns:w16cex="http://schemas.microsoft.com/office/word/2018/wordml/cex" xmlns:w16cid="http://schemas.microsoft.com/office/word/2016/wordml/cid" xmlns:w16="http://schemas.microsoft.com/office/word/2018/wordml" xmlns:w16sdtdh="http://schemas.microsoft.com/office/word/2020/wordml/sdtdatahash" xmlns:w16se="http://schemas.microsoft.com/office/word/2015/wordml/symex" xmlns:wpg="http://schemas.microsoft.com/office/word/2010/wordprocessingGroup" xmlns:wpi="http://schemas.microsoft.com/office/word/2010/wordprocessingInk" xmlns:wne="http://schemas.microsoft.com/office/word/2006/wordml" xmlns:wps="http://schemas.microsoft.com/office/word/2010/wordprocessingShape" mc:Ignorable="w14 w15 w16se w16cid w16 w16cex w16sdtdh wp14">
+<w:document xmlns:wpc="http://schemas.microsoft.com/office/word/2010/wordprocessingCanvas" xmlns:cx="http://schemas.microsoft.com/office/drawing/2014/chartex" xmlns:cx1="http://schemas.microsoft.com/office/drawing/2015/9/8/chartex" xmlns:cx2="http://schemas.microsoft.com/office/drawing/2015/10/21/chartex" xmlns:cx3="http://schemas.microsoft.com/office/drawing/2016/5/9/chartex" xmlns:cx4="http://schemas.microsoft.com/office/drawing/2016/5/10/chartex" xmlns:cx5="http://schemas.microsoft.com/office/drawing/2016/5/11/chartex" xmlns:cx6="http://schemas.microsoft.com/office/drawing/2016/5/12/chartex" xmlns:cx7="http://schemas.microsoft.com/office/drawing/2016/5/13/chartex" xmlns:cx8="http://schemas.microsoft.com/office/drawing/2016/5/14/chartex" xmlns:mc="http://schemas.openxmlformats.org/markup-compatibility/2006" xmlns:aink="http://schemas.microsoft.com/office/drawing/2016/ink" xmlns:am3d="http://schemas.microsoft.com/office/drawing/2017/model3d" xmlns:o="urn:schemas-microsoft-com:office:office" xmlns:oel="http://schemas.microsoft.com/office/2019/extlst" xmlns:r="http://schemas.openxmlformats.org/officeDocument/2006/relationships" xmlns:m="http://schemas.openxmlformats.org/officeDocument/2006/math" xmlns:v="urn:schemas-microsoft-com:vml" xmlns:wp14="http://schemas.microsoft.com/office/word/2010/wordprocessingDrawing" xmlns:wp="http://schemas.openxmlformats.org/drawingml/2006/wordprocessingDrawing" xmlns:w10="urn:schemas-microsoft-com:office:word" xmlns:w="http://schemas.openxmlformats.org/wordprocessingml/2006/main" xmlns:w14="http://schemas.microsoft.com/office/word/2010/wordml" xmlns:w15="http://schemas.microsoft.com/office/word/2012/wordml" xmlns:w16cex="http://schemas.microsoft.com/office/word/2018/wordml/cex" xmlns:w16cid="http://schemas.microsoft.com/office/word/2016/wordml/cid" xmlns:w16="http://schemas.microsoft.com/office/word/2018/wordml" xmlns:w16du="http://schemas.microsoft.com/office/word/2023/wordml/word16du" xmlns:w16sdtdh="http://schemas.microsoft.com/office/word/2020/wordml/sdtdatahash" xmlns:w16sdtfl="http://schemas.microsoft.com/office/word/2024/wordml/sdtformatlock" xmlns:w16se="http://schemas.microsoft.com/office/word/2015/wordml/symex" xmlns:wpg="http://schemas.microsoft.com/office/word/2010/wordprocessingGroup" xmlns:wpi="http://schemas.microsoft.com/office/word/2010/wordprocessingInk" xmlns:wne="http://schemas.microsoft.com/office/word/2006/wordml" xmlns:wps="http://schemas.microsoft.com/office/word/2010/wordprocessingShape" mc:Ignorable="w14 w15 w16se w16cid w16 w16cex w16sdtdh w16sdtfl w16du wp14">
   <w:body>
     <w:p>
       <w:pPr>
@@ -89,7 +89,7 @@
     </w:p>
     <w:tbl>
       <w:tblPr>
-        <w:tblStyle w:val="Tablaconcuadrcula"/>
+        <w:tblStyle w:val="TableGrid"/>
         <w:tblW w:w="0" w:type="auto"/>
         <w:tblLook w:val="04A0" w:firstRow="1" w:lastRow="0" w:firstColumn="1" w:lastColumn="0" w:noHBand="0" w:noVBand="1"/>
       </w:tblPr>
@@ -215,8 +215,13 @@
               <w:jc w:val="both"/>
             </w:pPr>
             <w:r>
-              <w:t xml:space="preserve"> ReseñaLO</w:t>
+              <w:t xml:space="preserve"> </w:t>
             </w:r>
+            <w:proofErr w:type="spellStart"/>
+            <w:r>
+              <w:t>ReseñaLO</w:t>
+            </w:r>
+            <w:proofErr w:type="spellEnd"/>
           </w:p>
         </w:tc>
       </w:tr>
@@ -294,8 +299,13 @@
               <w:jc w:val="both"/>
             </w:pPr>
             <w:r>
-              <w:t>4. Unai Ruesta Perpiñá</w:t>
+              <w:t xml:space="preserve">4. Unai Ruesta </w:t>
             </w:r>
+            <w:proofErr w:type="spellStart"/>
+            <w:r>
+              <w:t>Perpiñá</w:t>
+            </w:r>
+            <w:proofErr w:type="spellEnd"/>
           </w:p>
           <w:p>
             <w:pPr>
@@ -345,8 +355,19 @@
                 <w:u w:val="single"/>
               </w:rPr>
             </w:pPr>
+            <w:proofErr w:type="spellStart"/>
             <w:r>
-              <w:t xml:space="preserve">Floñardos </w:t>
+              <w:t>Flo</w:t>
+            </w:r>
+            <w:r>
+              <w:t>ny</w:t>
+            </w:r>
+            <w:r>
+              <w:t>ardos</w:t>
+            </w:r>
+            <w:proofErr w:type="spellEnd"/>
+            <w:r>
+              <w:t xml:space="preserve"> </w:t>
             </w:r>
           </w:p>
         </w:tc>
@@ -366,7 +387,8 @@
       <w:pPr>
         <w:jc w:val="both"/>
         <w:sectPr>
-          <w:footerReference w:type="default" r:id="rId9"/>
+          <w:headerReference w:type="default" r:id="rId9"/>
+          <w:footerReference w:type="default" r:id="rId10"/>
           <w:pgSz w:w="11906" w:h="16838"/>
           <w:pgMar w:top="1417" w:right="1701" w:bottom="1417" w:left="1701" w:header="708" w:footer="708" w:gutter="0"/>
           <w:cols w:space="708"/>
@@ -428,7 +450,76 @@
     <w:p>
       <w:pPr>
         <w:jc w:val="both"/>
-      </w:pPr>
+        <w:rPr>
+          <w:i/>
+          <w:iCs/>
+        </w:rPr>
+      </w:pPr>
+      <w:proofErr w:type="spellStart"/>
+      <w:r>
+        <w:t>ReseñaLO</w:t>
+      </w:r>
+      <w:proofErr w:type="spellEnd"/>
+      <w:r>
+        <w:t xml:space="preserve"> — </w:t>
+      </w:r>
+      <w:r>
+        <w:rPr>
+          <w:i/>
+          <w:iCs/>
+        </w:rPr>
+        <w:t>“Donde cada lugar cuenta una historia, y tú decides si vale la pena”.</w:t>
+      </w:r>
+    </w:p>
+    <w:p>
+      <w:pPr>
+        <w:jc w:val="both"/>
+        <w:rPr>
+          <w:lang w:val="es-VE"/>
+        </w:rPr>
+      </w:pPr>
+      <w:r>
+        <w:rPr>
+          <w:lang w:val="es-VE"/>
+        </w:rPr>
+        <w:t xml:space="preserve">Fortalecer la toma de decisiones </w:t>
+      </w:r>
+      <w:r>
+        <w:rPr>
+          <w:lang w:val="es-VE"/>
+        </w:rPr>
+        <w:t xml:space="preserve">a la hora de ir a un lugar, ya que no contaras con una simple fotografía, sino que </w:t>
+      </w:r>
+      <w:r>
+        <w:rPr>
+          <w:lang w:val="es-VE"/>
+        </w:rPr>
+        <w:t>también</w:t>
+      </w:r>
+      <w:r>
+        <w:rPr>
+          <w:lang w:val="es-VE"/>
+        </w:rPr>
+        <w:t xml:space="preserve"> </w:t>
+      </w:r>
+      <w:r>
+        <w:rPr>
+          <w:lang w:val="es-VE"/>
+        </w:rPr>
+        <w:t>podrás</w:t>
+      </w:r>
+      <w:r>
+        <w:rPr>
+          <w:lang w:val="es-VE"/>
+        </w:rPr>
+        <w:t xml:space="preserve"> contar con reseñas reales de gente que ha estado ahí, pudiendo adjuntar </w:t>
+      </w:r>
+      <w:r>
+        <w:rPr>
+          <w:lang w:val="es-VE"/>
+        </w:rPr>
+        <w:t>imágenes, será una app destinada a ver la verdadera cara de la moneda de los sitios a los que tienes pensado ir para saber si es una buena decisión o no.</w:t>
+      </w:r>
     </w:p>
     <w:p>
       <w:pPr>
@@ -436,100 +527,128 @@
         <w:rPr>
           <w:b/>
           <w:bCs/>
-        </w:rPr>
-      </w:pPr>
+          <w:sz w:val="28"/>
+          <w:szCs w:val="28"/>
+          <w:lang w:val="en-US"/>
+        </w:rPr>
+      </w:pPr>
+      <w:proofErr w:type="spellStart"/>
       <w:r>
         <w:rPr>
           <w:b/>
           <w:bCs/>
-        </w:rPr>
-        <w:t>2. Justificación del proyecto y objetivos</w:t>
-      </w:r>
-    </w:p>
-    <w:p>
-      <w:pPr>
-        <w:jc w:val="both"/>
-        <w:rPr>
-          <w:i/>
-          <w:iCs/>
-        </w:rPr>
-      </w:pPr>
-      <w:r>
-        <w:rPr>
-          <w:i/>
-          <w:iCs/>
-        </w:rPr>
-        <w:t>[</w:t>
-      </w:r>
-      <w:r>
-        <w:rPr>
-          <w:i/>
-          <w:iCs/>
-        </w:rPr>
-        <w:t xml:space="preserve">breve análisis del mercado, </w:t>
-      </w:r>
-      <w:r>
-        <w:rPr>
-          <w:i/>
-          <w:iCs/>
-        </w:rPr>
-        <w:t>por qué hay que hacer este proyecto</w:t>
-      </w:r>
-      <w:r>
-        <w:rPr>
-          <w:i/>
-          <w:iCs/>
-        </w:rPr>
-        <w:t xml:space="preserve"> (qué valor añade a lo ya existente)</w:t>
-      </w:r>
-      <w:r>
-        <w:rPr>
-          <w:i/>
-          <w:iCs/>
-        </w:rPr>
-        <w:t xml:space="preserve"> y qué se pretende con él]</w:t>
-      </w:r>
-    </w:p>
-    <w:p>
-      <w:pPr>
-        <w:jc w:val="both"/>
-      </w:pPr>
-    </w:p>
-    <w:p>
-      <w:pPr>
-        <w:jc w:val="both"/>
+          <w:sz w:val="28"/>
+          <w:szCs w:val="28"/>
+          <w:lang w:val="en-US"/>
+        </w:rPr>
+        <w:t>Concepto</w:t>
+      </w:r>
+      <w:proofErr w:type="spellEnd"/>
+      <w:r>
         <w:rPr>
           <w:b/>
           <w:bCs/>
-        </w:rPr>
-      </w:pPr>
+          <w:sz w:val="28"/>
+          <w:szCs w:val="28"/>
+          <w:lang w:val="en-US"/>
+        </w:rPr>
+        <w:t xml:space="preserve"> </w:t>
+      </w:r>
       <w:r>
         <w:rPr>
           <w:b/>
           <w:bCs/>
-        </w:rPr>
-        <w:t>3. Metodologías, recursos y tecnologías a utilizar</w:t>
-      </w:r>
-    </w:p>
-    <w:p>
-      <w:pPr>
-        <w:jc w:val="both"/>
-        <w:rPr>
-          <w:i/>
-          <w:iCs/>
-        </w:rPr>
-      </w:pPr>
-      <w:r>
-        <w:rPr>
-          <w:i/>
-          <w:iCs/>
-        </w:rPr>
-        <w:t>[cómo se va a planificar/organizar/gestionar el proyecto, qué recursos se necesitan (propios o de terceros), qué tecnologías se van a emplear (vistas en el ciclo o no)]</w:t>
-      </w:r>
-    </w:p>
-    <w:p>
-      <w:pPr>
-        <w:jc w:val="both"/>
+          <w:sz w:val="28"/>
+          <w:szCs w:val="28"/>
+          <w:lang w:val="en-US"/>
+        </w:rPr>
+        <w:t>principal.</w:t>
+      </w:r>
+    </w:p>
+    <w:p>
+      <w:pPr>
+        <w:jc w:val="both"/>
+        <w:rPr>
+          <w:lang w:val="es-VE"/>
+        </w:rPr>
+      </w:pPr>
+      <w:proofErr w:type="spellStart"/>
+      <w:r>
+        <w:rPr>
+          <w:lang w:val="es-VE"/>
+        </w:rPr>
+        <w:t>ReseñaLO</w:t>
+      </w:r>
+      <w:proofErr w:type="spellEnd"/>
+      <w:r>
+        <w:rPr>
+          <w:lang w:val="es-VE"/>
+        </w:rPr>
+        <w:t xml:space="preserve"> es una app híbrida de redes sociales y geolocalización, que está enfocada en la experiencia del usuario en el espacio físico (por ejemplo: miradores, bares, restaurantes, parques, playas, eventos callejeros o museos). Su innovación consiste en la combinación de tres componentes esenciales:</w:t>
+      </w:r>
+    </w:p>
+    <w:p>
+      <w:pPr>
+        <w:jc w:val="both"/>
+        <w:rPr>
+          <w:lang w:val="es-VE"/>
+        </w:rPr>
+      </w:pPr>
+      <w:r>
+        <w:rPr>
+          <w:lang w:val="es-VE"/>
+        </w:rPr>
+        <w:t>Geolocalización que sea precisa y contextualizada</w:t>
+      </w:r>
+    </w:p>
+    <w:p>
+      <w:pPr>
+        <w:jc w:val="both"/>
+        <w:rPr>
+          <w:lang w:val="es-VE"/>
+        </w:rPr>
+      </w:pPr>
+      <w:r>
+        <w:rPr>
+          <w:lang w:val="es-VE"/>
+        </w:rPr>
+        <w:t>Interfaz enfocada en la fotografía (</w:t>
+      </w:r>
+      <w:proofErr w:type="spellStart"/>
+      <w:r>
+        <w:rPr>
+          <w:lang w:val="es-VE"/>
+        </w:rPr>
+        <w:t>photo-first</w:t>
+      </w:r>
+      <w:proofErr w:type="spellEnd"/>
+      <w:r>
+        <w:rPr>
+          <w:lang w:val="es-VE"/>
+        </w:rPr>
+        <w:t xml:space="preserve"> interface)</w:t>
+      </w:r>
+    </w:p>
+    <w:p>
+      <w:pPr>
+        <w:jc w:val="both"/>
+        <w:rPr>
+          <w:lang w:val="es-VE"/>
+        </w:rPr>
+      </w:pPr>
+      <w:r>
+        <w:rPr>
+          <w:lang w:val="es-VE"/>
+        </w:rPr>
+        <w:t>Reseñas colectivas con enfoque temporal ("¿Es ahora el momento adecuado?")</w:t>
+      </w:r>
+    </w:p>
+    <w:p>
+      <w:pPr>
+        <w:jc w:val="both"/>
+        <w:rPr>
+          <w:lang w:val="es-VE"/>
+        </w:rPr>
       </w:pPr>
     </w:p>
     <w:p>
@@ -545,199 +664,531 @@
           <w:b/>
           <w:bCs/>
         </w:rPr>
-        <w:t xml:space="preserve">4. </w:t>
-      </w:r>
-      <w:r>
+        <w:t>2. Justificación del proyecto y objetivos</w:t>
+      </w:r>
+    </w:p>
+    <w:p>
+      <w:pPr>
+        <w:jc w:val="both"/>
+        <w:rPr>
+          <w:i/>
+          <w:iCs/>
+        </w:rPr>
+      </w:pPr>
+      <w:r>
+        <w:rPr>
+          <w:i/>
+          <w:iCs/>
+        </w:rPr>
+        <w:t>[</w:t>
+      </w:r>
+      <w:r>
+        <w:rPr>
+          <w:i/>
+          <w:iCs/>
+        </w:rPr>
+        <w:t xml:space="preserve">breve análisis del mercado, </w:t>
+      </w:r>
+      <w:r>
+        <w:rPr>
+          <w:i/>
+          <w:iCs/>
+        </w:rPr>
+        <w:t>por qué hay que hacer este proyecto</w:t>
+      </w:r>
+      <w:r>
+        <w:rPr>
+          <w:i/>
+          <w:iCs/>
+        </w:rPr>
+        <w:t xml:space="preserve"> (qué valor añade a lo ya existente)</w:t>
+      </w:r>
+      <w:r>
+        <w:rPr>
+          <w:i/>
+          <w:iCs/>
+        </w:rPr>
+        <w:t xml:space="preserve"> y qué se pretende con él]</w:t>
+      </w:r>
+    </w:p>
+    <w:p>
+      <w:pPr>
+        <w:jc w:val="both"/>
+        <w:rPr>
+          <w:lang w:val="es-VE"/>
+        </w:rPr>
+      </w:pPr>
+      <w:proofErr w:type="spellStart"/>
+      <w:r>
+        <w:rPr>
+          <w:lang w:val="es-VE"/>
+        </w:rPr>
+        <w:t>ReseñaLO</w:t>
+      </w:r>
+      <w:proofErr w:type="spellEnd"/>
+      <w:r>
+        <w:rPr>
+          <w:lang w:val="es-VE"/>
+        </w:rPr>
+        <w:t xml:space="preserve"> se enfoca en la validez temporal de la experiencia, a diferencia de plataformas como Google </w:t>
+      </w:r>
+      <w:proofErr w:type="spellStart"/>
+      <w:r>
+        <w:rPr>
+          <w:lang w:val="es-VE"/>
+        </w:rPr>
+        <w:t>Maps</w:t>
+      </w:r>
+      <w:proofErr w:type="spellEnd"/>
+      <w:r>
+        <w:rPr>
+          <w:lang w:val="es-VE"/>
+        </w:rPr>
+        <w:t xml:space="preserve"> o TripAdvisor, que brindan reseñas históricas y agregadas: ¿En qué medida es bueno este lugar en el presente? ¿Es mejor que vaya en una </w:t>
+      </w:r>
+      <w:r>
+        <w:rPr>
+          <w:lang w:val="es-VE"/>
+        </w:rPr>
+        <w:t>estación</w:t>
+      </w:r>
+      <w:r>
+        <w:rPr>
+          <w:lang w:val="es-VE"/>
+        </w:rPr>
+        <w:t xml:space="preserve"> del año especifica</w:t>
+      </w:r>
+      <w:r>
+        <w:rPr>
+          <w:lang w:val="es-VE"/>
+        </w:rPr>
+        <w:t>?</w:t>
+      </w:r>
+    </w:p>
+    <w:p>
+      <w:pPr>
+        <w:jc w:val="both"/>
+        <w:rPr>
+          <w:lang w:val="es-VE"/>
+        </w:rPr>
+      </w:pPr>
+      <w:r>
+        <w:rPr>
+          <w:lang w:val="es-VE"/>
+        </w:rPr>
+        <w:t xml:space="preserve">La demanda de herramientas rápidas, visuales, auténticas y en tiempo real </w:t>
+      </w:r>
+      <w:r>
+        <w:rPr>
+          <w:lang w:val="es-VE"/>
+        </w:rPr>
+        <w:t>es la tendencia del momento</w:t>
+      </w:r>
+      <w:r>
+        <w:rPr>
+          <w:lang w:val="es-VE"/>
+        </w:rPr>
+        <w:t xml:space="preserve"> ya que l</w:t>
+      </w:r>
+      <w:r>
+        <w:rPr>
+          <w:lang w:val="es-VE"/>
+        </w:rPr>
+        <w:t xml:space="preserve">a gran </w:t>
+      </w:r>
+      <w:r>
+        <w:rPr>
+          <w:lang w:val="es-VE"/>
+        </w:rPr>
+        <w:t>mayoría</w:t>
+      </w:r>
+      <w:r>
+        <w:rPr>
+          <w:lang w:val="es-VE"/>
+        </w:rPr>
+        <w:t xml:space="preserve"> de personas</w:t>
+      </w:r>
+      <w:r>
+        <w:rPr>
+          <w:lang w:val="es-VE"/>
+        </w:rPr>
+        <w:t xml:space="preserve"> opta por observar fotografías auténticas </w:t>
+      </w:r>
+      <w:r>
+        <w:rPr>
+          <w:lang w:val="es-VE"/>
+        </w:rPr>
+        <w:t>del lugar</w:t>
+      </w:r>
+      <w:r>
+        <w:rPr>
+          <w:lang w:val="es-VE"/>
+        </w:rPr>
+        <w:t xml:space="preserve"> antes de decidir si va a un lugar.</w:t>
+      </w:r>
+    </w:p>
+    <w:p>
+      <w:pPr>
+        <w:jc w:val="both"/>
+        <w:rPr>
+          <w:lang w:val="es-VE"/>
+        </w:rPr>
+      </w:pPr>
+      <w:r>
+        <w:rPr>
+          <w:lang w:val="es-VE"/>
+        </w:rPr>
+        <w:t>Nuestro objetivo es que las personas tengan un lugar donde buscar reseñas y en qué momento del año es mejor ir al lugar que están buscando de una manera rápida y fiable.</w:t>
+      </w:r>
+    </w:p>
+    <w:p>
+      <w:pPr>
+        <w:jc w:val="both"/>
+        <w:rPr>
+          <w:lang w:val="es-VE"/>
+        </w:rPr>
+      </w:pPr>
+    </w:p>
+    <w:p>
+      <w:pPr>
+        <w:jc w:val="both"/>
         <w:rPr>
           <w:b/>
           <w:bCs/>
         </w:rPr>
-        <w:t>Definición inicial del “</w:t>
-      </w:r>
+      </w:pPr>
       <w:r>
         <w:rPr>
           <w:b/>
           <w:bCs/>
-          <w:i/>
-          <w:iCs/>
-        </w:rPr>
-        <w:t>product backlog</w:t>
-      </w:r>
-      <w:r>
+        </w:rPr>
+        <w:t>3. Metodologías, recursos y tecnologías a utilizar</w:t>
+      </w:r>
+    </w:p>
+    <w:p>
+      <w:pPr>
+        <w:jc w:val="both"/>
+        <w:rPr>
+          <w:i/>
+          <w:iCs/>
+        </w:rPr>
+      </w:pPr>
+      <w:r>
+        <w:rPr>
+          <w:i/>
+          <w:iCs/>
+        </w:rPr>
+        <w:t>[cómo se va a planificar/organizar/gestionar el proyecto, qué recursos se necesitan (propios o de terceros), qué tecnologías se van a emplear (vistas en el ciclo o no)]</w:t>
+      </w:r>
+    </w:p>
+    <w:p>
+      <w:pPr>
+        <w:jc w:val="both"/>
+      </w:pPr>
+      <w:r>
+        <w:t xml:space="preserve">Para nuestro proyecto utilizaremos la </w:t>
+      </w:r>
+      <w:r>
+        <w:t>Metodología</w:t>
+      </w:r>
+      <w:r>
+        <w:t xml:space="preserve"> Scrum para la organización de las tareas y el proyecto en general. </w:t>
+      </w:r>
+      <w:r>
+        <w:t>También</w:t>
+      </w:r>
+      <w:r>
+        <w:t xml:space="preserve"> gastaremos el uso de </w:t>
+      </w:r>
+      <w:proofErr w:type="spellStart"/>
+      <w:r>
+        <w:t>trello</w:t>
+      </w:r>
+      <w:proofErr w:type="spellEnd"/>
+      <w:r>
+        <w:t xml:space="preserve">. En cuanto a tecnologías </w:t>
+      </w:r>
+      <w:r>
+        <w:t xml:space="preserve">utilizaremos </w:t>
+      </w:r>
+      <w:r>
+        <w:t>Vs</w:t>
+      </w:r>
+      <w:r>
+        <w:t xml:space="preserve"> </w:t>
+      </w:r>
+      <w:proofErr w:type="spellStart"/>
+      <w:r>
+        <w:t>studio</w:t>
+      </w:r>
+      <w:proofErr w:type="spellEnd"/>
+      <w:r>
+        <w:t xml:space="preserve"> </w:t>
+      </w:r>
+      <w:proofErr w:type="spellStart"/>
+      <w:r>
+        <w:t>code</w:t>
+      </w:r>
+      <w:proofErr w:type="spellEnd"/>
+      <w:r>
+        <w:t xml:space="preserve"> para</w:t>
+      </w:r>
+      <w:r>
+        <w:t xml:space="preserve"> </w:t>
+      </w:r>
+      <w:proofErr w:type="spellStart"/>
+      <w:r>
+        <w:t>javascript</w:t>
+      </w:r>
+      <w:proofErr w:type="spellEnd"/>
+      <w:r>
+        <w:t xml:space="preserve">, </w:t>
+      </w:r>
+      <w:proofErr w:type="spellStart"/>
+      <w:r>
+        <w:t>J</w:t>
+      </w:r>
+      <w:r>
+        <w:t>son</w:t>
+      </w:r>
+      <w:proofErr w:type="spellEnd"/>
+      <w:r>
+        <w:t xml:space="preserve"> </w:t>
+      </w:r>
+      <w:r>
+        <w:t xml:space="preserve">y </w:t>
+      </w:r>
+      <w:proofErr w:type="spellStart"/>
+      <w:r>
+        <w:t>react</w:t>
+      </w:r>
+      <w:proofErr w:type="spellEnd"/>
+      <w:r>
+        <w:t xml:space="preserve"> native</w:t>
+      </w:r>
+      <w:r>
+        <w:t xml:space="preserve">; </w:t>
+      </w:r>
+      <w:proofErr w:type="spellStart"/>
+      <w:r>
+        <w:t>Intel</w:t>
+      </w:r>
+      <w:r>
+        <w:t>lij</w:t>
+      </w:r>
+      <w:proofErr w:type="spellEnd"/>
+      <w:r>
+        <w:t xml:space="preserve"> ide o eclipse</w:t>
+      </w:r>
+      <w:r>
+        <w:t xml:space="preserve"> IDE para java </w:t>
+      </w:r>
+      <w:r>
+        <w:t xml:space="preserve">y </w:t>
+      </w:r>
+      <w:proofErr w:type="spellStart"/>
+      <w:r>
+        <w:t>msql</w:t>
+      </w:r>
+      <w:proofErr w:type="spellEnd"/>
+      <w:r>
+        <w:t xml:space="preserve">; Y para </w:t>
+      </w:r>
+      <w:proofErr w:type="spellStart"/>
+      <w:r>
+        <w:t>c#</w:t>
+      </w:r>
+      <w:proofErr w:type="spellEnd"/>
+      <w:r>
+        <w:t xml:space="preserve"> </w:t>
+      </w:r>
+      <w:r>
+        <w:t xml:space="preserve">visual </w:t>
+      </w:r>
+      <w:proofErr w:type="spellStart"/>
+      <w:r>
+        <w:t>studio</w:t>
+      </w:r>
+      <w:proofErr w:type="spellEnd"/>
+      <w:r>
+        <w:t xml:space="preserve"> </w:t>
+      </w:r>
+      <w:proofErr w:type="spellStart"/>
+      <w:r>
+        <w:t>code</w:t>
+      </w:r>
+      <w:proofErr w:type="spellEnd"/>
+      <w:r>
+        <w:t xml:space="preserve"> 2022.</w:t>
+      </w:r>
+      <w:r>
+        <w:t xml:space="preserve"> </w:t>
+      </w:r>
+      <w:r>
+        <w:t xml:space="preserve"> </w:t>
+      </w:r>
+    </w:p>
+    <w:p>
+      <w:pPr>
+        <w:jc w:val="both"/>
+      </w:pPr>
+    </w:p>
+    <w:p>
+      <w:pPr>
+        <w:jc w:val="both"/>
+      </w:pPr>
+    </w:p>
+    <w:p>
+      <w:pPr>
+        <w:jc w:val="both"/>
         <w:rPr>
           <w:b/>
           <w:bCs/>
         </w:rPr>
-        <w:t>”</w:t>
-      </w:r>
-    </w:p>
-    <w:p>
-      <w:pPr>
-        <w:jc w:val="both"/>
-      </w:pPr>
-      <w:r>
-        <w:rPr>
-          <w:i/>
-          <w:iCs/>
-        </w:rPr>
-        <w:t>[</w:t>
-      </w:r>
-      <w:r>
-        <w:rPr>
-          <w:i/>
-          <w:iCs/>
-        </w:rPr>
-        <w:t xml:space="preserve">definir </w:t>
-      </w:r>
-      <w:r>
-        <w:rPr>
-          <w:i/>
-          <w:iCs/>
-        </w:rPr>
-        <w:t>épicas, historias de usuario y tareas/subtareas</w:t>
-      </w:r>
-      <w:r>
-        <w:rPr>
-          <w:i/>
-          <w:iCs/>
-        </w:rPr>
-        <w:t xml:space="preserve">, </w:t>
-      </w:r>
-      <w:r>
-        <w:rPr>
-          <w:i/>
-          <w:iCs/>
-        </w:rPr>
-        <w:t xml:space="preserve">con </w:t>
-      </w:r>
-      <w:r>
-        <w:rPr>
-          <w:i/>
-          <w:iCs/>
-        </w:rPr>
-        <w:t>estimación de tiempos de cada tarea/subtarea basada en “poker planning”</w:t>
-      </w:r>
-      <w:r>
-        <w:rPr>
-          <w:i/>
-          <w:iCs/>
-        </w:rPr>
-        <w:t xml:space="preserve">; incluir descripciones y </w:t>
-      </w:r>
-      <w:r>
-        <w:rPr>
-          <w:i/>
-          <w:iCs/>
-        </w:rPr>
-        <w:t xml:space="preserve">también un </w:t>
-      </w:r>
-      <w:r>
-        <w:rPr>
-          <w:i/>
-          <w:iCs/>
-        </w:rPr>
-        <w:t>enlace al Trello</w:t>
-      </w:r>
-      <w:r>
-        <w:rPr>
-          <w:i/>
-          <w:iCs/>
-        </w:rPr>
-        <w:t xml:space="preserve"> con el “product backlog”</w:t>
-      </w:r>
-      <w:r>
-        <w:rPr>
-          <w:i/>
-          <w:iCs/>
-        </w:rPr>
-        <w:t>]</w:t>
-      </w:r>
-    </w:p>
-    <w:p>
-      <w:pPr>
-        <w:jc w:val="both"/>
-      </w:pPr>
-    </w:p>
-    <w:p>
-      <w:pPr>
-        <w:jc w:val="both"/>
+      </w:pPr>
+      <w:r>
         <w:rPr>
           <w:b/>
           <w:bCs/>
         </w:rPr>
-      </w:pPr>
+        <w:t xml:space="preserve">4. </w:t>
+      </w:r>
       <w:r>
         <w:rPr>
           <w:b/>
           <w:bCs/>
         </w:rPr>
-        <w:t>5. Definición inicial de roles</w:t>
-      </w:r>
-    </w:p>
-    <w:p>
-      <w:pPr>
-        <w:jc w:val="both"/>
-        <w:rPr>
-          <w:i/>
-          <w:iCs/>
-        </w:rPr>
-      </w:pPr>
-      <w:r>
-        <w:rPr>
-          <w:i/>
-          <w:iCs/>
-        </w:rPr>
-        <w:t xml:space="preserve">[definir quién será el “product owner”, </w:t>
-      </w:r>
-      <w:r>
-        <w:rPr>
-          <w:i/>
-          <w:iCs/>
-        </w:rPr>
-        <w:t xml:space="preserve">el </w:t>
-      </w:r>
-      <w:r>
-        <w:rPr>
-          <w:i/>
-          <w:iCs/>
-        </w:rPr>
-        <w:t xml:space="preserve">“scrum master”, </w:t>
-      </w:r>
-      <w:r>
-        <w:rPr>
-          <w:i/>
-          <w:iCs/>
-        </w:rPr>
-        <w:t xml:space="preserve">el </w:t>
-      </w:r>
-      <w:r>
-        <w:rPr>
-          <w:i/>
-          <w:iCs/>
-        </w:rPr>
-        <w:t xml:space="preserve">equipo de desarrollo y </w:t>
-      </w:r>
-      <w:r>
-        <w:rPr>
-          <w:i/>
-          <w:iCs/>
-        </w:rPr>
-        <w:t>los “</w:t>
-      </w:r>
-      <w:r>
-        <w:rPr>
-          <w:i/>
-          <w:iCs/>
-        </w:rPr>
-        <w:t>stakeholders</w:t>
-      </w:r>
-      <w:r>
-        <w:rPr>
-          <w:i/>
-          <w:iCs/>
+        <w:t>Definición inicial del “</w:t>
+      </w:r>
+      <w:proofErr w:type="spellStart"/>
+      <w:r>
+        <w:rPr>
+          <w:b/>
+          <w:bCs/>
+          <w:i/>
+          <w:iCs/>
+        </w:rPr>
+        <w:t>product</w:t>
+      </w:r>
+      <w:proofErr w:type="spellEnd"/>
+      <w:r>
+        <w:rPr>
+          <w:b/>
+          <w:bCs/>
+          <w:i/>
+          <w:iCs/>
+        </w:rPr>
+        <w:t xml:space="preserve"> backlog</w:t>
+      </w:r>
+      <w:r>
+        <w:rPr>
+          <w:b/>
+          <w:bCs/>
         </w:rPr>
         <w:t>”</w:t>
       </w:r>
+    </w:p>
+    <w:p>
+      <w:pPr>
+        <w:jc w:val="both"/>
+      </w:pPr>
+      <w:r>
+        <w:rPr>
+          <w:i/>
+          <w:iCs/>
+        </w:rPr>
+        <w:t xml:space="preserve">[definir épicas, historias de usuario y tareas/subtareas, </w:t>
+      </w:r>
+      <w:r>
+        <w:rPr>
+          <w:i/>
+          <w:iCs/>
+        </w:rPr>
+        <w:t xml:space="preserve">con </w:t>
+      </w:r>
+      <w:r>
+        <w:rPr>
+          <w:i/>
+          <w:iCs/>
+        </w:rPr>
+        <w:t>estimación de tiempos de cada tarea/subtarea basada en “</w:t>
+      </w:r>
+      <w:proofErr w:type="spellStart"/>
+      <w:r>
+        <w:rPr>
+          <w:i/>
+          <w:iCs/>
+        </w:rPr>
+        <w:t>poker</w:t>
+      </w:r>
+      <w:proofErr w:type="spellEnd"/>
+      <w:r>
+        <w:rPr>
+          <w:i/>
+          <w:iCs/>
+        </w:rPr>
+        <w:t xml:space="preserve"> </w:t>
+      </w:r>
+      <w:proofErr w:type="spellStart"/>
+      <w:r>
+        <w:rPr>
+          <w:i/>
+          <w:iCs/>
+        </w:rPr>
+        <w:t>planning</w:t>
+      </w:r>
+      <w:proofErr w:type="spellEnd"/>
+      <w:r>
+        <w:rPr>
+          <w:i/>
+          <w:iCs/>
+        </w:rPr>
+        <w:t>”</w:t>
+      </w:r>
+      <w:r>
+        <w:rPr>
+          <w:i/>
+          <w:iCs/>
+        </w:rPr>
+        <w:t xml:space="preserve">; incluir descripciones y </w:t>
+      </w:r>
+      <w:r>
+        <w:rPr>
+          <w:i/>
+          <w:iCs/>
+        </w:rPr>
+        <w:t xml:space="preserve">también un </w:t>
+      </w:r>
+      <w:r>
+        <w:rPr>
+          <w:i/>
+          <w:iCs/>
+        </w:rPr>
+        <w:t>enlace al Trello</w:t>
+      </w:r>
+      <w:r>
+        <w:rPr>
+          <w:i/>
+          <w:iCs/>
+        </w:rPr>
+        <w:t xml:space="preserve"> con el “</w:t>
+      </w:r>
+      <w:proofErr w:type="spellStart"/>
+      <w:r>
+        <w:rPr>
+          <w:i/>
+          <w:iCs/>
+        </w:rPr>
+        <w:t>product</w:t>
+      </w:r>
+      <w:proofErr w:type="spellEnd"/>
+      <w:r>
+        <w:rPr>
+          <w:i/>
+          <w:iCs/>
+        </w:rPr>
+        <w:t xml:space="preserve"> backlog”</w:t>
+      </w:r>
       <w:r>
         <w:rPr>
           <w:i/>
@@ -749,115 +1200,1258 @@
     <w:p>
       <w:pPr>
         <w:jc w:val="both"/>
-      </w:pPr>
-      <w:r>
-        <w:t xml:space="preserve">Product owner: </w:t>
-      </w:r>
-      <w:r>
-        <w:t xml:space="preserve">Óscar </w:t>
-      </w:r>
-      <w:r>
-        <w:t>Martorell Giner.</w:t>
-      </w:r>
-    </w:p>
-    <w:p>
-      <w:pPr>
-        <w:jc w:val="both"/>
-        <w:rPr>
-          <w:u w:val="single"/>
-        </w:rPr>
-      </w:pPr>
-      <w:r>
-        <w:t xml:space="preserve">Scrum Master: Unai Ruesta </w:t>
-      </w:r>
-      <w:r>
-        <w:t>Perpiñá</w:t>
-      </w:r>
-      <w:r>
-        <w:t>.</w:t>
-      </w:r>
-    </w:p>
-    <w:p>
-      <w:pPr>
-        <w:jc w:val="both"/>
-      </w:pPr>
-      <w:r>
-        <w:t xml:space="preserve">Equipo de desarrollo: </w:t>
-      </w:r>
-    </w:p>
-    <w:p>
-      <w:pPr>
-        <w:pStyle w:val="Prrafodelista"/>
+        <w:rPr>
+          <w:i/>
+          <w:iCs/>
+        </w:rPr>
+      </w:pPr>
+      <w:r>
+        <w:rPr>
+          <w:b/>
+          <w:bCs/>
+          <w:i/>
+          <w:iCs/>
+        </w:rPr>
+        <w:t>Épicas</w:t>
+      </w:r>
+      <w:r>
+        <w:rPr>
+          <w:i/>
+          <w:iCs/>
+        </w:rPr>
+        <w:t>:</w:t>
+      </w:r>
+    </w:p>
+    <w:p>
+      <w:pPr>
+        <w:pStyle w:val="ListParagraph"/>
         <w:numPr>
           <w:ilvl w:val="0"/>
           <w:numId w:val="3"/>
         </w:numPr>
         <w:jc w:val="both"/>
-      </w:pPr>
-      <w:r>
-        <w:t>StakeHolder: José Luis Aldana Fernández.</w:t>
-      </w:r>
-    </w:p>
-    <w:p>
-      <w:pPr>
-        <w:pStyle w:val="Prrafodelista"/>
+        <w:rPr>
+          <w:i/>
+          <w:iCs/>
+        </w:rPr>
+      </w:pPr>
+      <w:r>
+        <w:rPr>
+          <w:i/>
+          <w:iCs/>
+        </w:rPr>
+        <w:t xml:space="preserve">Sistema de inicio de </w:t>
+      </w:r>
+      <w:r>
+        <w:rPr>
+          <w:i/>
+          <w:iCs/>
+        </w:rPr>
+        <w:t>sesión</w:t>
+      </w:r>
+      <w:r>
+        <w:rPr>
+          <w:i/>
+          <w:iCs/>
+        </w:rPr>
+        <w:t>.</w:t>
+      </w:r>
+    </w:p>
+    <w:p>
+      <w:pPr>
+        <w:pStyle w:val="ListParagraph"/>
         <w:numPr>
           <w:ilvl w:val="0"/>
           <w:numId w:val="3"/>
         </w:numPr>
         <w:jc w:val="both"/>
-      </w:pPr>
-      <w:r>
-        <w:t>Óscar Martorell Giner.</w:t>
-      </w:r>
-    </w:p>
-    <w:p>
-      <w:pPr>
-        <w:pStyle w:val="Prrafodelista"/>
+        <w:rPr>
+          <w:i/>
+          <w:iCs/>
+        </w:rPr>
+      </w:pPr>
+      <w:r>
+        <w:rPr>
+          <w:i/>
+          <w:iCs/>
+        </w:rPr>
+        <w:t xml:space="preserve">Sistema de barra de </w:t>
+      </w:r>
+      <w:r>
+        <w:rPr>
+          <w:i/>
+          <w:iCs/>
+        </w:rPr>
+        <w:t>navegación</w:t>
+      </w:r>
+      <w:r>
+        <w:rPr>
+          <w:i/>
+          <w:iCs/>
+        </w:rPr>
+        <w:t>.</w:t>
+      </w:r>
+    </w:p>
+    <w:p>
+      <w:pPr>
+        <w:pStyle w:val="ListParagraph"/>
         <w:numPr>
           <w:ilvl w:val="0"/>
           <w:numId w:val="3"/>
         </w:numPr>
         <w:jc w:val="both"/>
         <w:rPr>
-          <w:u w:val="single"/>
-        </w:rPr>
-      </w:pPr>
-      <w:r>
-        <w:t>Unai Ruesta Perpiñá</w:t>
-      </w:r>
-      <w:r>
+          <w:i/>
+          <w:iCs/>
+        </w:rPr>
+      </w:pPr>
+      <w:r>
+        <w:rPr>
+          <w:i/>
+          <w:iCs/>
+        </w:rPr>
+        <w:t xml:space="preserve">Sistema de </w:t>
+      </w:r>
+      <w:r>
+        <w:rPr>
+          <w:i/>
+          <w:iCs/>
+        </w:rPr>
+        <w:t>publicación</w:t>
+      </w:r>
+      <w:r>
+        <w:rPr>
+          <w:i/>
+          <w:iCs/>
+        </w:rPr>
         <w:t>.</w:t>
       </w:r>
     </w:p>
     <w:p>
       <w:pPr>
-        <w:pStyle w:val="Prrafodelista"/>
+        <w:pStyle w:val="ListParagraph"/>
         <w:numPr>
           <w:ilvl w:val="0"/>
           <w:numId w:val="3"/>
         </w:numPr>
         <w:jc w:val="both"/>
-      </w:pPr>
-      <w:r>
-        <w:t>StakeHolder: David Serrano Tarazona.</w:t>
-      </w:r>
-    </w:p>
-    <w:p>
-      <w:pPr>
-        <w:pStyle w:val="Prrafodelista"/>
+        <w:rPr>
+          <w:i/>
+          <w:iCs/>
+        </w:rPr>
+      </w:pPr>
+      <w:r>
+        <w:rPr>
+          <w:i/>
+          <w:iCs/>
+        </w:rPr>
+        <w:t>Sistema de reseñas</w:t>
+      </w:r>
+      <w:r>
+        <w:rPr>
+          <w:i/>
+          <w:iCs/>
+        </w:rPr>
+        <w:t>.</w:t>
+      </w:r>
+    </w:p>
+    <w:p>
+      <w:pPr>
+        <w:jc w:val="both"/>
+        <w:rPr>
+          <w:i/>
+          <w:iCs/>
+        </w:rPr>
+      </w:pPr>
+      <w:r>
+        <w:rPr>
+          <w:b/>
+          <w:bCs/>
+          <w:i/>
+          <w:iCs/>
+        </w:rPr>
+        <w:t>Historias de Usuario</w:t>
+      </w:r>
+      <w:r>
+        <w:rPr>
+          <w:i/>
+          <w:iCs/>
+        </w:rPr>
+        <w:t>:</w:t>
+      </w:r>
+    </w:p>
+    <w:p>
+      <w:pPr>
+        <w:pStyle w:val="ListParagraph"/>
         <w:numPr>
           <w:ilvl w:val="0"/>
-          <w:numId w:val="3"/>
+          <w:numId w:val="2"/>
         </w:numPr>
         <w:jc w:val="both"/>
-      </w:pPr>
-      <w:r>
-        <w:t>StakeHolder: Carlos Vicente Teran Sanchez</w:t>
-      </w:r>
+        <w:rPr>
+          <w:i/>
+          <w:iCs/>
+        </w:rPr>
+      </w:pPr>
+      <w:r>
+        <w:rPr>
+          <w:i/>
+          <w:iCs/>
+        </w:rPr>
+        <w:t xml:space="preserve">Como usuario, quiero iniciar </w:t>
+      </w:r>
+      <w:r>
+        <w:rPr>
+          <w:i/>
+          <w:iCs/>
+        </w:rPr>
+        <w:t>sesión</w:t>
+      </w:r>
+      <w:r>
+        <w:rPr>
+          <w:i/>
+          <w:iCs/>
+        </w:rPr>
+        <w:t xml:space="preserve"> / </w:t>
+      </w:r>
+      <w:r>
+        <w:rPr>
+          <w:i/>
+          <w:iCs/>
+        </w:rPr>
+        <w:t>registrarme</w:t>
+      </w:r>
+      <w:r>
+        <w:rPr>
+          <w:i/>
+          <w:iCs/>
+        </w:rPr>
+        <w:t xml:space="preserve"> en la app</w:t>
+      </w:r>
+      <w:r>
+        <w:rPr>
+          <w:i/>
+          <w:iCs/>
+        </w:rPr>
+        <w:t>.</w:t>
+      </w:r>
+    </w:p>
+    <w:p>
+      <w:pPr>
+        <w:pStyle w:val="ListParagraph"/>
+        <w:numPr>
+          <w:ilvl w:val="0"/>
+          <w:numId w:val="2"/>
+        </w:numPr>
+        <w:jc w:val="both"/>
+        <w:rPr>
+          <w:i/>
+          <w:iCs/>
+        </w:rPr>
+      </w:pPr>
+      <w:r>
+        <w:rPr>
+          <w:i/>
+          <w:iCs/>
+        </w:rPr>
+        <w:t xml:space="preserve">Como usuario, quiero moverme por la app mediante la barra de </w:t>
+      </w:r>
+      <w:r>
+        <w:rPr>
+          <w:i/>
+          <w:iCs/>
+        </w:rPr>
+        <w:t>navegación</w:t>
+      </w:r>
+      <w:r>
+        <w:rPr>
+          <w:i/>
+          <w:iCs/>
+        </w:rPr>
+        <w:t>.</w:t>
+      </w:r>
+    </w:p>
+    <w:p>
+      <w:pPr>
+        <w:pStyle w:val="ListParagraph"/>
+        <w:numPr>
+          <w:ilvl w:val="0"/>
+          <w:numId w:val="2"/>
+        </w:numPr>
+        <w:jc w:val="both"/>
+        <w:rPr>
+          <w:i/>
+          <w:iCs/>
+        </w:rPr>
+      </w:pPr>
+      <w:r>
+        <w:rPr>
+          <w:i/>
+          <w:iCs/>
+        </w:rPr>
+        <w:t>Como usuario, quiero publicar una foto</w:t>
+      </w:r>
+      <w:r>
+        <w:rPr>
+          <w:i/>
+          <w:iCs/>
+        </w:rPr>
+        <w:t>.</w:t>
+      </w:r>
+    </w:p>
+    <w:p>
+      <w:pPr>
+        <w:pStyle w:val="ListParagraph"/>
+        <w:numPr>
+          <w:ilvl w:val="0"/>
+          <w:numId w:val="2"/>
+        </w:numPr>
+        <w:jc w:val="both"/>
+        <w:rPr>
+          <w:i/>
+          <w:iCs/>
+        </w:rPr>
+      </w:pPr>
+      <w:r>
+        <w:rPr>
+          <w:i/>
+          <w:iCs/>
+        </w:rPr>
+        <w:t>Co</w:t>
+      </w:r>
+      <w:r>
+        <w:rPr>
+          <w:i/>
+          <w:iCs/>
+        </w:rPr>
+        <w:t>mo usuario quier</w:t>
+      </w:r>
+      <w:r>
+        <w:rPr>
+          <w:i/>
+          <w:iCs/>
+        </w:rPr>
+        <w:t>o</w:t>
+      </w:r>
+      <w:r>
+        <w:rPr>
+          <w:i/>
+          <w:iCs/>
+        </w:rPr>
+        <w:t xml:space="preserve"> hacer una reseña en una foto</w:t>
+      </w:r>
+      <w:r>
+        <w:rPr>
+          <w:i/>
+          <w:iCs/>
+        </w:rPr>
+        <w:t>.</w:t>
+      </w:r>
+    </w:p>
+    <w:p>
+      <w:pPr>
+        <w:pStyle w:val="ListParagraph"/>
+        <w:numPr>
+          <w:ilvl w:val="0"/>
+          <w:numId w:val="2"/>
+        </w:numPr>
+        <w:jc w:val="both"/>
+        <w:rPr>
+          <w:i/>
+          <w:iCs/>
+        </w:rPr>
+      </w:pPr>
+      <w:r>
+        <w:rPr>
+          <w:i/>
+          <w:iCs/>
+        </w:rPr>
+        <w:t>Como usuario quiero ver las reseñas que me han puesto</w:t>
+      </w:r>
+      <w:r>
+        <w:rPr>
+          <w:i/>
+          <w:iCs/>
+        </w:rPr>
+        <w:t>.</w:t>
+      </w:r>
+    </w:p>
+    <w:p>
+      <w:pPr>
+        <w:jc w:val="both"/>
+      </w:pPr>
+    </w:p>
+    <w:p>
+      <w:pPr>
+        <w:jc w:val="both"/>
+      </w:pPr>
+      <w:r>
+        <w:rPr>
+          <w:b/>
+          <w:bCs/>
+        </w:rPr>
+        <w:t>Tareas</w:t>
+      </w:r>
+      <w:r>
+        <w:t>:</w:t>
+      </w:r>
+    </w:p>
+    <w:p>
+      <w:pPr>
+        <w:jc w:val="both"/>
+      </w:pPr>
+      <w:r>
+        <w:t xml:space="preserve">1. Inicio de </w:t>
+      </w:r>
+      <w:r>
+        <w:t>sesión</w:t>
+      </w:r>
+      <w:r>
+        <w:t xml:space="preserve"> / registro</w:t>
+      </w:r>
+    </w:p>
+    <w:p>
+      <w:pPr>
+        <w:ind w:firstLine="708"/>
+        <w:jc w:val="both"/>
+      </w:pPr>
+      <w:r>
+        <w:t>1.</w:t>
+      </w:r>
+      <w:r>
+        <w:t>1 Crear una p</w:t>
+      </w:r>
+      <w:r>
+        <w:t>á</w:t>
+      </w:r>
+      <w:r>
+        <w:t xml:space="preserve">gina para el inicio de </w:t>
+      </w:r>
+      <w:r>
+        <w:t>sesión</w:t>
+      </w:r>
+      <w:r>
+        <w:t>.</w:t>
+      </w:r>
+    </w:p>
+    <w:p>
+      <w:pPr>
+        <w:ind w:firstLine="708"/>
+        <w:jc w:val="both"/>
+      </w:pPr>
+      <w:r>
+        <w:t xml:space="preserve">1.2 Crear una </w:t>
+      </w:r>
+      <w:r>
+        <w:t>página</w:t>
+      </w:r>
+      <w:r>
+        <w:t xml:space="preserve"> para registrarse</w:t>
+      </w:r>
+      <w:r>
+        <w:t>.</w:t>
+      </w:r>
+    </w:p>
+    <w:p>
+      <w:pPr>
+        <w:ind w:firstLine="708"/>
+        <w:jc w:val="both"/>
+      </w:pPr>
+      <w:r>
+        <w:t>1.3 Programar un aviso de que si la c</w:t>
+      </w:r>
+      <w:r>
+        <w:t>ue</w:t>
+      </w:r>
+      <w:r>
+        <w:t xml:space="preserve">nta ya </w:t>
+      </w:r>
+      <w:r>
+        <w:t>está</w:t>
+      </w:r>
+      <w:r>
+        <w:t xml:space="preserve"> registrada mandar un aviso</w:t>
+      </w:r>
+      <w:r>
+        <w:t>.</w:t>
+      </w:r>
+    </w:p>
+    <w:p>
+      <w:pPr>
+        <w:ind w:firstLine="708"/>
+        <w:jc w:val="both"/>
+      </w:pPr>
+      <w:r>
+        <w:t xml:space="preserve">1.4 Si todo es correcto mandar al usuario a la </w:t>
+      </w:r>
+      <w:r>
+        <w:t>página</w:t>
+      </w:r>
+      <w:r>
+        <w:t xml:space="preserve"> principal de la </w:t>
+      </w:r>
+      <w:r>
+        <w:t>aplicación</w:t>
+      </w:r>
+      <w:r>
+        <w:t>.</w:t>
+      </w:r>
+    </w:p>
+    <w:p>
+      <w:pPr>
+        <w:ind w:firstLine="708"/>
+        <w:jc w:val="both"/>
+      </w:pPr>
+      <w:r>
+        <w:t>1.5 Programar la página principal</w:t>
+      </w:r>
+      <w:r>
+        <w:t>.</w:t>
+      </w:r>
+    </w:p>
+    <w:p>
+      <w:pPr>
+        <w:jc w:val="both"/>
+      </w:pPr>
+      <w:r>
+        <w:t>2. Barra de navegación</w:t>
+      </w:r>
+    </w:p>
+    <w:p>
+      <w:pPr>
+        <w:ind w:firstLine="708"/>
+        <w:jc w:val="both"/>
+      </w:pPr>
+      <w:r>
+        <w:t>2</w:t>
+      </w:r>
+      <w:r>
+        <w:t>.1 Programar la barra de navegación</w:t>
+      </w:r>
+      <w:r>
+        <w:t>.</w:t>
+      </w:r>
+    </w:p>
+    <w:p>
+      <w:pPr>
+        <w:ind w:firstLine="708"/>
+        <w:jc w:val="both"/>
+      </w:pPr>
+      <w:r>
+        <w:t>2</w:t>
+      </w:r>
+      <w:r>
+        <w:t>.2 Programar en la barra de navegación los botones de publicar y buscar lugares</w:t>
+      </w:r>
+      <w:r>
+        <w:t>.</w:t>
+      </w:r>
+    </w:p>
+    <w:p>
+      <w:pPr>
+        <w:jc w:val="both"/>
+      </w:pPr>
+      <w:r>
+        <w:t>3. Publicaciones</w:t>
+      </w:r>
+    </w:p>
+    <w:p>
+      <w:pPr>
+        <w:ind w:firstLine="708"/>
+        <w:jc w:val="both"/>
+      </w:pPr>
+      <w:r>
+        <w:t xml:space="preserve">3.1 Programar la pantalla de </w:t>
+      </w:r>
+      <w:r>
+        <w:t>publicación</w:t>
+      </w:r>
+      <w:r>
+        <w:t>.</w:t>
+      </w:r>
+    </w:p>
+    <w:p>
+      <w:pPr>
+        <w:ind w:firstLine="708"/>
+        <w:jc w:val="both"/>
+      </w:pPr>
+      <w:r>
+        <w:t xml:space="preserve">3.2 Programar la </w:t>
+      </w:r>
+      <w:r>
+        <w:t>publicación</w:t>
+      </w:r>
+      <w:r>
+        <w:t xml:space="preserve"> para que salga al resto de usuarios registrados</w:t>
+      </w:r>
+      <w:r>
+        <w:t>.</w:t>
+      </w:r>
+    </w:p>
+    <w:p>
+      <w:pPr>
+        <w:jc w:val="both"/>
+      </w:pPr>
+    </w:p>
+    <w:p>
+      <w:pPr>
+        <w:jc w:val="both"/>
+      </w:pPr>
+    </w:p>
+    <w:p>
+      <w:pPr>
+        <w:jc w:val="both"/>
+      </w:pPr>
+    </w:p>
+    <w:p>
+      <w:pPr>
+        <w:jc w:val="both"/>
+      </w:pPr>
+    </w:p>
+    <w:p>
+      <w:pPr>
+        <w:jc w:val="both"/>
+      </w:pPr>
+    </w:p>
+    <w:p>
+      <w:pPr>
+        <w:jc w:val="both"/>
+      </w:pPr>
+    </w:p>
+    <w:p>
+      <w:pPr>
+        <w:jc w:val="both"/>
+      </w:pPr>
+      <w:r>
+        <w:t xml:space="preserve">4. </w:t>
+      </w:r>
+      <w:r>
+        <w:t xml:space="preserve"> </w:t>
+      </w:r>
+      <w:r>
+        <w:t>Búsqueda</w:t>
+      </w:r>
+    </w:p>
+    <w:p>
+      <w:pPr>
+        <w:ind w:firstLine="708"/>
+        <w:jc w:val="both"/>
+      </w:pPr>
+      <w:r>
+        <w:t xml:space="preserve">4.1 Programar la pantalla de </w:t>
+      </w:r>
+      <w:r>
+        <w:t>búsqueda</w:t>
+      </w:r>
+      <w:r>
+        <w:t xml:space="preserve"> de localizaciones</w:t>
+      </w:r>
+      <w:r>
+        <w:t>.</w:t>
+      </w:r>
+    </w:p>
+    <w:p>
+      <w:pPr>
+        <w:ind w:left="708"/>
+        <w:jc w:val="both"/>
+      </w:pPr>
+      <w:r>
+        <w:t>4.2 Programar que si el lugar buscado no ha sido publicado aun que aparezca un mensaje indicando que no ha sido publicado e incitando a ser el prime</w:t>
+      </w:r>
+      <w:r>
+        <w:t>ro en</w:t>
+      </w:r>
+      <w:r>
+        <w:t xml:space="preserve"> </w:t>
+      </w:r>
+      <w:r>
+        <w:t>publicarlo</w:t>
+      </w:r>
+      <w:r>
+        <w:t>.</w:t>
+      </w:r>
+    </w:p>
+    <w:p>
+      <w:pPr>
+        <w:jc w:val="both"/>
+      </w:pPr>
+    </w:p>
+    <w:p>
+      <w:pPr>
+        <w:jc w:val="both"/>
+      </w:pPr>
+      <w:r>
+        <w:t xml:space="preserve">5. </w:t>
+      </w:r>
+      <w:r>
+        <w:t xml:space="preserve"> Reseñas</w:t>
+      </w:r>
+    </w:p>
+    <w:p>
+      <w:pPr>
+        <w:ind w:firstLine="708"/>
+        <w:jc w:val="both"/>
+      </w:pPr>
+      <w:r>
+        <w:t xml:space="preserve">5.1 Programar el poder realizar una reseña de </w:t>
+      </w:r>
+      <w:r>
+        <w:t>algún</w:t>
+      </w:r>
+      <w:r>
+        <w:t xml:space="preserve"> lugar</w:t>
+      </w:r>
+      <w:r>
+        <w:t>.</w:t>
+      </w:r>
+    </w:p>
+    <w:p>
+      <w:pPr>
+        <w:ind w:firstLine="708"/>
+        <w:jc w:val="both"/>
+      </w:pPr>
+      <w:r>
+        <w:t xml:space="preserve">5.2 Realizar una </w:t>
+      </w:r>
+      <w:r>
+        <w:t>opción</w:t>
+      </w:r>
+      <w:r>
+        <w:t xml:space="preserve"> para filtrar las reseñas del lugar</w:t>
+      </w:r>
+      <w:r>
+        <w:t>.</w:t>
+      </w:r>
+    </w:p>
+    <w:p>
+      <w:pPr>
+        <w:ind w:firstLine="708"/>
+        <w:jc w:val="both"/>
+      </w:pPr>
+      <w:r>
+        <w:t xml:space="preserve">5.3 Permitir ver las reseñar que le han puesto a la </w:t>
+      </w:r>
+      <w:r>
+        <w:t>publicación</w:t>
+      </w:r>
+      <w:r>
+        <w:t xml:space="preserve"> del usuario</w:t>
+      </w:r>
+      <w:r>
+        <w:t>.</w:t>
+      </w:r>
+    </w:p>
+    <w:p>
+      <w:pPr>
+        <w:ind w:firstLine="708"/>
+        <w:jc w:val="both"/>
+      </w:pPr>
+    </w:p>
+    <w:p>
+      <w:pPr>
+        <w:jc w:val="both"/>
+      </w:pPr>
+      <w:r>
+        <w:t xml:space="preserve">6. </w:t>
+      </w:r>
+      <w:r>
+        <w:t>Base de datos</w:t>
+      </w:r>
+    </w:p>
+    <w:p>
+      <w:pPr>
+        <w:ind w:firstLine="708"/>
+        <w:jc w:val="both"/>
+      </w:pPr>
+      <w:r>
+        <w:t xml:space="preserve">6.1 Crear una base de datos con sus respectivas tablas para almacenar la </w:t>
+      </w:r>
+      <w:r>
+        <w:tab/>
+      </w:r>
+      <w:r>
+        <w:tab/>
+        <w:t>información del registro de usuarios, reseñas y ratings de los lu</w:t>
+      </w:r>
+      <w:r>
+        <w:t>gares</w:t>
+      </w:r>
+      <w:r>
+        <w:t xml:space="preserve"> </w:t>
+      </w:r>
+      <w:r>
+        <w:tab/>
+      </w:r>
+      <w:r>
+        <w:tab/>
+      </w:r>
+      <w:r>
+        <w:t>establecidos.</w:t>
+      </w:r>
+    </w:p>
+    <w:p>
+      <w:pPr>
+        <w:ind w:firstLine="708"/>
+      </w:pPr>
+      <w:r>
+        <w:t xml:space="preserve">6.2 Añadir botones en la app para añadir / eliminar usuarios, publicaciones y </w:t>
+      </w:r>
+      <w:r>
+        <w:tab/>
+      </w:r>
+      <w:r>
+        <w:t xml:space="preserve">    </w:t>
+      </w:r>
+      <w:r>
+        <w:t>reseñas</w:t>
+      </w:r>
+      <w:r>
+        <w:t xml:space="preserve"> de la base de datos</w:t>
+      </w:r>
+      <w:r>
+        <w:t>.</w:t>
+      </w:r>
+    </w:p>
+    <w:p>
+      <w:pPr>
+        <w:ind w:firstLine="708"/>
+      </w:pPr>
+      <w:r>
+        <w:t xml:space="preserve">6.3 </w:t>
+      </w:r>
+      <w:r>
+        <w:t xml:space="preserve">Se definirán todas las restricciones necesarias en la base de datos, incluyendo </w:t>
+      </w:r>
+      <w:r>
+        <w:tab/>
+      </w:r>
+      <w:r>
+        <w:t xml:space="preserve"> claves primarias para identificar de forma única cada registro y claves foráneas </w:t>
+      </w:r>
+      <w:r>
+        <w:tab/>
+      </w:r>
+      <w:r>
+        <w:tab/>
+      </w:r>
+      <w:r>
+        <w:t>para garantizar la correcta relación entre usuarios, lugares, reseñas y ratings.</w:t>
+      </w:r>
+    </w:p>
+    <w:p>
+      <w:pPr>
+        <w:ind w:firstLine="708"/>
+      </w:pPr>
+      <w:r>
+        <w:t xml:space="preserve">6.4 </w:t>
+      </w:r>
+      <w:r>
+        <w:rPr>
+          <w:rFonts w:ascii="Aptos" w:eastAsia="Aptos" w:hAnsi="Aptos" w:cs="Aptos"/>
+        </w:rPr>
+        <w:t xml:space="preserve">Se crearán </w:t>
+      </w:r>
+      <w:proofErr w:type="spellStart"/>
+      <w:r>
+        <w:rPr>
+          <w:rFonts w:ascii="Aptos" w:eastAsia="Aptos" w:hAnsi="Aptos" w:cs="Aptos"/>
+        </w:rPr>
+        <w:t>triggers</w:t>
+      </w:r>
+      <w:proofErr w:type="spellEnd"/>
+      <w:r>
+        <w:rPr>
+          <w:rFonts w:ascii="Aptos" w:eastAsia="Aptos" w:hAnsi="Aptos" w:cs="Aptos"/>
+        </w:rPr>
+        <w:t xml:space="preserve">  para realizar acciones automáticas, como</w:t>
+      </w:r>
+      <w:r>
+        <w:rPr>
+          <w:rFonts w:ascii="Aptos" w:eastAsia="Aptos" w:hAnsi="Aptos" w:cs="Aptos"/>
+        </w:rPr>
+        <w:t xml:space="preserve"> </w:t>
+      </w:r>
+      <w:r>
+        <w:rPr>
+          <w:rFonts w:ascii="Aptos" w:eastAsia="Aptos" w:hAnsi="Aptos" w:cs="Aptos"/>
+        </w:rPr>
+        <w:t xml:space="preserve">actualizar la </w:t>
+      </w:r>
+      <w:r>
+        <w:tab/>
+      </w:r>
+      <w:r>
+        <w:rPr>
+          <w:rFonts w:ascii="Aptos" w:eastAsia="Aptos" w:hAnsi="Aptos" w:cs="Aptos"/>
+        </w:rPr>
+        <w:t xml:space="preserve">       </w:t>
+      </w:r>
+      <w:r>
+        <w:rPr>
+          <w:rFonts w:ascii="Aptos" w:eastAsia="Aptos" w:hAnsi="Aptos" w:cs="Aptos"/>
+        </w:rPr>
+        <w:t>fecha de modificación de una reseña cuando sea editada por el</w:t>
+      </w:r>
+      <w:r>
+        <w:rPr>
+          <w:rFonts w:ascii="Aptos" w:eastAsia="Aptos" w:hAnsi="Aptos" w:cs="Aptos"/>
+        </w:rPr>
+        <w:t xml:space="preserve"> </w:t>
+      </w:r>
+      <w:r>
+        <w:rPr>
+          <w:rFonts w:ascii="Aptos" w:eastAsia="Aptos" w:hAnsi="Aptos" w:cs="Aptos"/>
+        </w:rPr>
+        <w:t>usuario.</w:t>
+      </w:r>
+    </w:p>
+    <w:p>
+      <w:pPr>
+        <w:ind w:firstLine="708"/>
+      </w:pPr>
+      <w:r>
+        <w:t xml:space="preserve">6.5 Se añadirán índices en los campos más consultados, como los identificadores </w:t>
+      </w:r>
+      <w:r>
+        <w:tab/>
+        <w:t xml:space="preserve"> de usuario y lugar, con el objetivo de optimizar las consultas y mejorar el  </w:t>
+      </w:r>
+      <w:r>
+        <w:tab/>
+        <w:t xml:space="preserve"> </w:t>
+      </w:r>
+      <w:r>
+        <w:tab/>
+        <w:t xml:space="preserve">  </w:t>
+      </w:r>
+      <w:r>
+        <w:tab/>
+        <w:t>rendimiento general de la aplicación.</w:t>
+      </w:r>
+    </w:p>
+    <w:p>
+      <w:pPr>
+        <w:jc w:val="both"/>
+        <w:rPr>
+          <w:b/>
+          <w:bCs/>
+        </w:rPr>
+      </w:pPr>
+      <w:r>
+        <w:rPr>
+          <w:b/>
+          <w:bCs/>
+        </w:rPr>
+        <w:t>Enlace al Trello</w:t>
+      </w:r>
+    </w:p>
+    <w:p>
+      <w:pPr>
+        <w:jc w:val="both"/>
+      </w:pPr>
+      <w:hyperlink r:id="rId11">
+        <w:r>
+          <w:rPr>
+            <w:rStyle w:val="Hyperlink"/>
+          </w:rPr>
+          <w:t>https://trello.com/invite/b/6923398f7a952d64121371f9/ATTI80c812d63e9335202770a6b991ed7452EEB0506D/resenalo</w:t>
+        </w:r>
+      </w:hyperlink>
+    </w:p>
+    <w:p>
+      <w:pPr>
+        <w:jc w:val="both"/>
+      </w:pPr>
+    </w:p>
+    <w:p>
+      <w:pPr>
+        <w:jc w:val="both"/>
+      </w:pPr>
+    </w:p>
+    <w:p>
+      <w:pPr>
+        <w:jc w:val="both"/>
+      </w:pPr>
+    </w:p>
+    <w:p>
+      <w:pPr>
+        <w:jc w:val="both"/>
+        <w:rPr>
+          <w:b/>
+          <w:bCs/>
+        </w:rPr>
+      </w:pPr>
+      <w:r>
+        <w:rPr>
+          <w:b/>
+          <w:bCs/>
+        </w:rPr>
+        <w:t>5. Definición inicial de roles</w:t>
+      </w:r>
+    </w:p>
+    <w:p>
+      <w:pPr>
+        <w:jc w:val="both"/>
+        <w:rPr>
+          <w:i/>
+          <w:iCs/>
+        </w:rPr>
+      </w:pPr>
+      <w:r>
+        <w:rPr>
+          <w:i/>
+          <w:iCs/>
+        </w:rPr>
+        <w:t>[definir quién será el “</w:t>
+      </w:r>
+      <w:proofErr w:type="spellStart"/>
+      <w:r>
+        <w:rPr>
+          <w:i/>
+          <w:iCs/>
+        </w:rPr>
+        <w:t>product</w:t>
+      </w:r>
+      <w:proofErr w:type="spellEnd"/>
+      <w:r>
+        <w:rPr>
+          <w:i/>
+          <w:iCs/>
+        </w:rPr>
+        <w:t xml:space="preserve"> </w:t>
+      </w:r>
+      <w:proofErr w:type="spellStart"/>
+      <w:r>
+        <w:rPr>
+          <w:i/>
+          <w:iCs/>
+        </w:rPr>
+        <w:t>owner</w:t>
+      </w:r>
+      <w:proofErr w:type="spellEnd"/>
+      <w:r>
+        <w:rPr>
+          <w:i/>
+          <w:iCs/>
+        </w:rPr>
+        <w:t xml:space="preserve">”, </w:t>
+      </w:r>
+      <w:r>
+        <w:rPr>
+          <w:i/>
+          <w:iCs/>
+        </w:rPr>
+        <w:t xml:space="preserve">el </w:t>
+      </w:r>
+      <w:r>
+        <w:rPr>
+          <w:i/>
+          <w:iCs/>
+        </w:rPr>
+        <w:t xml:space="preserve">“scrum master”, </w:t>
+      </w:r>
+      <w:r>
+        <w:rPr>
+          <w:i/>
+          <w:iCs/>
+        </w:rPr>
+        <w:t xml:space="preserve">el </w:t>
+      </w:r>
+      <w:r>
+        <w:rPr>
+          <w:i/>
+          <w:iCs/>
+        </w:rPr>
+        <w:t xml:space="preserve">equipo de desarrollo y </w:t>
+      </w:r>
+      <w:r>
+        <w:rPr>
+          <w:i/>
+          <w:iCs/>
+        </w:rPr>
+        <w:t>los “</w:t>
+      </w:r>
+      <w:proofErr w:type="spellStart"/>
+      <w:r>
+        <w:rPr>
+          <w:i/>
+          <w:iCs/>
+        </w:rPr>
+        <w:t>stakeholders</w:t>
+      </w:r>
+      <w:proofErr w:type="spellEnd"/>
+      <w:r>
+        <w:rPr>
+          <w:i/>
+          <w:iCs/>
+        </w:rPr>
+        <w:t>”</w:t>
+      </w:r>
+      <w:r>
+        <w:rPr>
+          <w:i/>
+          <w:iCs/>
+        </w:rPr>
+        <w:t>]</w:t>
+      </w:r>
+    </w:p>
+    <w:p>
+      <w:pPr>
+        <w:jc w:val="both"/>
+        <w:rPr>
+          <w:lang w:val="en-US"/>
+        </w:rPr>
+      </w:pPr>
+      <w:r>
+        <w:rPr>
+          <w:lang w:val="en-US"/>
+        </w:rPr>
+        <w:t xml:space="preserve">Product owner: </w:t>
+      </w:r>
+      <w:r>
+        <w:rPr>
+          <w:lang w:val="en-US"/>
+        </w:rPr>
+        <w:t xml:space="preserve">Óscar </w:t>
+      </w:r>
+      <w:r>
+        <w:rPr>
+          <w:lang w:val="en-US"/>
+        </w:rPr>
+        <w:t>Martorell Giner.</w:t>
+      </w:r>
+    </w:p>
+    <w:p>
+      <w:pPr>
+        <w:jc w:val="both"/>
+        <w:rPr>
+          <w:u w:val="single"/>
+        </w:rPr>
+      </w:pPr>
+      <w:r>
+        <w:t xml:space="preserve">Scrum </w:t>
+      </w:r>
+      <w:r>
+        <w:t>Master</w:t>
+      </w:r>
+      <w:r>
+        <w:t xml:space="preserve">: Unai Ruesta </w:t>
+      </w:r>
+      <w:proofErr w:type="spellStart"/>
+      <w:r>
+        <w:t>Perpiñá</w:t>
+      </w:r>
+      <w:proofErr w:type="spellEnd"/>
+      <w:r>
+        <w:t>.</w:t>
+      </w:r>
+    </w:p>
+    <w:p>
+      <w:pPr>
+        <w:jc w:val="both"/>
+      </w:pPr>
+      <w:r>
+        <w:t xml:space="preserve">Equipo de desarrollo: </w:t>
+      </w:r>
+    </w:p>
+    <w:p>
+      <w:pPr>
+        <w:pStyle w:val="ListParagraph"/>
+        <w:numPr>
+          <w:ilvl w:val="0"/>
+          <w:numId w:val="6"/>
+        </w:numPr>
+        <w:jc w:val="both"/>
+      </w:pPr>
+      <w:proofErr w:type="spellStart"/>
+      <w:r>
+        <w:t>StakeHolder</w:t>
+      </w:r>
+      <w:proofErr w:type="spellEnd"/>
+      <w:r>
+        <w:t>: José Luis Aldana Fernández.</w:t>
+      </w:r>
+    </w:p>
+    <w:p>
+      <w:pPr>
+        <w:pStyle w:val="ListParagraph"/>
+        <w:numPr>
+          <w:ilvl w:val="0"/>
+          <w:numId w:val="6"/>
+        </w:numPr>
+        <w:jc w:val="both"/>
+      </w:pPr>
+      <w:r>
+        <w:t>Óscar Martorell Giner.</w:t>
+      </w:r>
+    </w:p>
+    <w:p>
+      <w:pPr>
+        <w:pStyle w:val="ListParagraph"/>
+        <w:numPr>
+          <w:ilvl w:val="0"/>
+          <w:numId w:val="6"/>
+        </w:numPr>
+        <w:jc w:val="both"/>
+        <w:rPr>
+          <w:u w:val="single"/>
+        </w:rPr>
+      </w:pPr>
+      <w:r>
+        <w:t xml:space="preserve">Unai Ruesta </w:t>
+      </w:r>
+      <w:proofErr w:type="spellStart"/>
+      <w:r>
+        <w:t>Perpiñá</w:t>
+      </w:r>
+      <w:proofErr w:type="spellEnd"/>
+      <w:r>
+        <w:t>.</w:t>
+      </w:r>
+    </w:p>
+    <w:p>
+      <w:pPr>
+        <w:pStyle w:val="ListParagraph"/>
+        <w:numPr>
+          <w:ilvl w:val="0"/>
+          <w:numId w:val="6"/>
+        </w:numPr>
+        <w:jc w:val="both"/>
+      </w:pPr>
+      <w:proofErr w:type="spellStart"/>
+      <w:r>
+        <w:t>StakeHolder</w:t>
+      </w:r>
+      <w:proofErr w:type="spellEnd"/>
+      <w:r>
+        <w:t>: David Serrano Tarazona.</w:t>
+      </w:r>
+    </w:p>
+    <w:p>
+      <w:pPr>
+        <w:pStyle w:val="ListParagraph"/>
+        <w:numPr>
+          <w:ilvl w:val="0"/>
+          <w:numId w:val="6"/>
+        </w:numPr>
+        <w:jc w:val="both"/>
+      </w:pPr>
+      <w:proofErr w:type="spellStart"/>
+      <w:r>
+        <w:t>StakeHolder</w:t>
+      </w:r>
+      <w:proofErr w:type="spellEnd"/>
+      <w:r>
+        <w:t xml:space="preserve">: Carlos Vicente Teran </w:t>
+      </w:r>
+      <w:proofErr w:type="spellStart"/>
+      <w:r>
+        <w:t>Sanchez</w:t>
+      </w:r>
+      <w:proofErr w:type="spellEnd"/>
     </w:p>
     <w:sectPr>
-      <w:headerReference w:type="default" r:id="rId10"/>
+      <w:headerReference w:type="default" r:id="rId12"/>
       <w:pgSz w:w="11906" w:h="16838"/>
       <w:pgMar w:top="1417" w:right="1701" w:bottom="1417" w:left="1701" w:header="708" w:footer="708" w:gutter="0"/>
       <w:cols w:space="708"/>
@@ -868,7 +2462,7 @@
 </file>
 
 <file path=word/endnotes.xml><?xml version="1.0" encoding="utf-8"?>
-<w:endnotes xmlns:wpc="http://schemas.microsoft.com/office/word/2010/wordprocessingCanvas" xmlns:cx="http://schemas.microsoft.com/office/drawing/2014/chartex" xmlns:cx1="http://schemas.microsoft.com/office/drawing/2015/9/8/chartex" xmlns:cx2="http://schemas.microsoft.com/office/drawing/2015/10/21/chartex" xmlns:cx3="http://schemas.microsoft.com/office/drawing/2016/5/9/chartex" xmlns:cx4="http://schemas.microsoft.com/office/drawing/2016/5/10/chartex" xmlns:cx5="http://schemas.microsoft.com/office/drawing/2016/5/11/chartex" xmlns:cx6="http://schemas.microsoft.com/office/drawing/2016/5/12/chartex" xmlns:cx7="http://schemas.microsoft.com/office/drawing/2016/5/13/chartex" xmlns:cx8="http://schemas.microsoft.com/office/drawing/2016/5/14/chartex" xmlns:mc="http://schemas.openxmlformats.org/markup-compatibility/2006" xmlns:aink="http://schemas.microsoft.com/office/drawing/2016/ink" xmlns:am3d="http://schemas.microsoft.com/office/drawing/2017/model3d" xmlns:o="urn:schemas-microsoft-com:office:office" xmlns:oel="http://schemas.microsoft.com/office/2019/extlst" xmlns:r="http://schemas.openxmlformats.org/officeDocument/2006/relationships" xmlns:m="http://schemas.openxmlformats.org/officeDocument/2006/math" xmlns:v="urn:schemas-microsoft-com:vml" xmlns:wp14="http://schemas.microsoft.com/office/word/2010/wordprocessingDrawing" xmlns:wp="http://schemas.openxmlformats.org/drawingml/2006/wordprocessingDrawing" xmlns:w10="urn:schemas-microsoft-com:office:word" xmlns:w="http://schemas.openxmlformats.org/wordprocessingml/2006/main" xmlns:w14="http://schemas.microsoft.com/office/word/2010/wordml" xmlns:w15="http://schemas.microsoft.com/office/word/2012/wordml" xmlns:w16cex="http://schemas.microsoft.com/office/word/2018/wordml/cex" xmlns:w16cid="http://schemas.microsoft.com/office/word/2016/wordml/cid" xmlns:w16="http://schemas.microsoft.com/office/word/2018/wordml" xmlns:w16sdtdh="http://schemas.microsoft.com/office/word/2020/wordml/sdtdatahash" xmlns:w16se="http://schemas.microsoft.com/office/word/2015/wordml/symex" xmlns:wpg="http://schemas.microsoft.com/office/word/2010/wordprocessingGroup" xmlns:wpi="http://schemas.microsoft.com/office/word/2010/wordprocessingInk" xmlns:wne="http://schemas.microsoft.com/office/word/2006/wordml" xmlns:wps="http://schemas.microsoft.com/office/word/2010/wordprocessingShape" mc:Ignorable="w14 w15 w16se w16cid w16 w16cex w16sdtdh wp14">
+<w:endnotes xmlns:wpc="http://schemas.microsoft.com/office/word/2010/wordprocessingCanvas" xmlns:cx="http://schemas.microsoft.com/office/drawing/2014/chartex" xmlns:cx1="http://schemas.microsoft.com/office/drawing/2015/9/8/chartex" xmlns:cx2="http://schemas.microsoft.com/office/drawing/2015/10/21/chartex" xmlns:cx3="http://schemas.microsoft.com/office/drawing/2016/5/9/chartex" xmlns:cx4="http://schemas.microsoft.com/office/drawing/2016/5/10/chartex" xmlns:cx5="http://schemas.microsoft.com/office/drawing/2016/5/11/chartex" xmlns:cx6="http://schemas.microsoft.com/office/drawing/2016/5/12/chartex" xmlns:cx7="http://schemas.microsoft.com/office/drawing/2016/5/13/chartex" xmlns:cx8="http://schemas.microsoft.com/office/drawing/2016/5/14/chartex" xmlns:mc="http://schemas.openxmlformats.org/markup-compatibility/2006" xmlns:aink="http://schemas.microsoft.com/office/drawing/2016/ink" xmlns:am3d="http://schemas.microsoft.com/office/drawing/2017/model3d" xmlns:o="urn:schemas-microsoft-com:office:office" xmlns:oel="http://schemas.microsoft.com/office/2019/extlst" xmlns:r="http://schemas.openxmlformats.org/officeDocument/2006/relationships" xmlns:m="http://schemas.openxmlformats.org/officeDocument/2006/math" xmlns:v="urn:schemas-microsoft-com:vml" xmlns:wp14="http://schemas.microsoft.com/office/word/2010/wordprocessingDrawing" xmlns:wp="http://schemas.openxmlformats.org/drawingml/2006/wordprocessingDrawing" xmlns:w10="urn:schemas-microsoft-com:office:word" xmlns:w="http://schemas.openxmlformats.org/wordprocessingml/2006/main" xmlns:w14="http://schemas.microsoft.com/office/word/2010/wordml" xmlns:w15="http://schemas.microsoft.com/office/word/2012/wordml" xmlns:w16cex="http://schemas.microsoft.com/office/word/2018/wordml/cex" xmlns:w16cid="http://schemas.microsoft.com/office/word/2016/wordml/cid" xmlns:w16="http://schemas.microsoft.com/office/word/2018/wordml" xmlns:w16du="http://schemas.microsoft.com/office/word/2023/wordml/word16du" xmlns:w16sdtdh="http://schemas.microsoft.com/office/word/2020/wordml/sdtdatahash" xmlns:w16sdtfl="http://schemas.microsoft.com/office/word/2024/wordml/sdtformatlock" xmlns:w16se="http://schemas.microsoft.com/office/word/2015/wordml/symex" xmlns:wpg="http://schemas.microsoft.com/office/word/2010/wordprocessingGroup" xmlns:wpi="http://schemas.microsoft.com/office/word/2010/wordprocessingInk" xmlns:wne="http://schemas.microsoft.com/office/word/2006/wordml" xmlns:wps="http://schemas.microsoft.com/office/word/2010/wordprocessingShape" mc:Ignorable="w14 w15 w16se w16cid w16 w16cex w16sdtdh w16sdtfl w16du wp14">
   <w:endnote w:type="separator" w:id="-1">
     <w:p>
       <w:pPr>
@@ -893,7 +2487,7 @@
 </file>
 
 <file path=word/footer1.xml><?xml version="1.0" encoding="utf-8"?>
-<w:ftr xmlns:wpc="http://schemas.microsoft.com/office/word/2010/wordprocessingCanvas" xmlns:cx="http://schemas.microsoft.com/office/drawing/2014/chartex" xmlns:cx1="http://schemas.microsoft.com/office/drawing/2015/9/8/chartex" xmlns:cx2="http://schemas.microsoft.com/office/drawing/2015/10/21/chartex" xmlns:cx3="http://schemas.microsoft.com/office/drawing/2016/5/9/chartex" xmlns:cx4="http://schemas.microsoft.com/office/drawing/2016/5/10/chartex" xmlns:cx5="http://schemas.microsoft.com/office/drawing/2016/5/11/chartex" xmlns:cx6="http://schemas.microsoft.com/office/drawing/2016/5/12/chartex" xmlns:cx7="http://schemas.microsoft.com/office/drawing/2016/5/13/chartex" xmlns:cx8="http://schemas.microsoft.com/office/drawing/2016/5/14/chartex" xmlns:mc="http://schemas.openxmlformats.org/markup-compatibility/2006" xmlns:aink="http://schemas.microsoft.com/office/drawing/2016/ink" xmlns:am3d="http://schemas.microsoft.com/office/drawing/2017/model3d" xmlns:o="urn:schemas-microsoft-com:office:office" xmlns:oel="http://schemas.microsoft.com/office/2019/extlst" xmlns:r="http://schemas.openxmlformats.org/officeDocument/2006/relationships" xmlns:m="http://schemas.openxmlformats.org/officeDocument/2006/math" xmlns:v="urn:schemas-microsoft-com:vml" xmlns:wp14="http://schemas.microsoft.com/office/word/2010/wordprocessingDrawing" xmlns:wp="http://schemas.openxmlformats.org/drawingml/2006/wordprocessingDrawing" xmlns:w10="urn:schemas-microsoft-com:office:word" xmlns:w="http://schemas.openxmlformats.org/wordprocessingml/2006/main" xmlns:w14="http://schemas.microsoft.com/office/word/2010/wordml" xmlns:w15="http://schemas.microsoft.com/office/word/2012/wordml" xmlns:w16cex="http://schemas.microsoft.com/office/word/2018/wordml/cex" xmlns:w16cid="http://schemas.microsoft.com/office/word/2016/wordml/cid" xmlns:w16="http://schemas.microsoft.com/office/word/2018/wordml" xmlns:w16sdtdh="http://schemas.microsoft.com/office/word/2020/wordml/sdtdatahash" xmlns:w16se="http://schemas.microsoft.com/office/word/2015/wordml/symex" xmlns:wpg="http://schemas.microsoft.com/office/word/2010/wordprocessingGroup" xmlns:wpi="http://schemas.microsoft.com/office/word/2010/wordprocessingInk" xmlns:wne="http://schemas.microsoft.com/office/word/2006/wordml" xmlns:wps="http://schemas.microsoft.com/office/word/2010/wordprocessingShape" mc:Ignorable="w14 w15 w16se w16cid w16 w16cex w16sdtdh wp14">
+<w:ftr xmlns:wpc="http://schemas.microsoft.com/office/word/2010/wordprocessingCanvas" xmlns:cx="http://schemas.microsoft.com/office/drawing/2014/chartex" xmlns:cx1="http://schemas.microsoft.com/office/drawing/2015/9/8/chartex" xmlns:cx2="http://schemas.microsoft.com/office/drawing/2015/10/21/chartex" xmlns:cx3="http://schemas.microsoft.com/office/drawing/2016/5/9/chartex" xmlns:cx4="http://schemas.microsoft.com/office/drawing/2016/5/10/chartex" xmlns:cx5="http://schemas.microsoft.com/office/drawing/2016/5/11/chartex" xmlns:cx6="http://schemas.microsoft.com/office/drawing/2016/5/12/chartex" xmlns:cx7="http://schemas.microsoft.com/office/drawing/2016/5/13/chartex" xmlns:cx8="http://schemas.microsoft.com/office/drawing/2016/5/14/chartex" xmlns:mc="http://schemas.openxmlformats.org/markup-compatibility/2006" xmlns:aink="http://schemas.microsoft.com/office/drawing/2016/ink" xmlns:am3d="http://schemas.microsoft.com/office/drawing/2017/model3d" xmlns:o="urn:schemas-microsoft-com:office:office" xmlns:oel="http://schemas.microsoft.com/office/2019/extlst" xmlns:r="http://schemas.openxmlformats.org/officeDocument/2006/relationships" xmlns:m="http://schemas.openxmlformats.org/officeDocument/2006/math" xmlns:v="urn:schemas-microsoft-com:vml" xmlns:wp14="http://schemas.microsoft.com/office/word/2010/wordprocessingDrawing" xmlns:wp="http://schemas.openxmlformats.org/drawingml/2006/wordprocessingDrawing" xmlns:w10="urn:schemas-microsoft-com:office:word" xmlns:w="http://schemas.openxmlformats.org/wordprocessingml/2006/main" xmlns:w14="http://schemas.microsoft.com/office/word/2010/wordml" xmlns:w15="http://schemas.microsoft.com/office/word/2012/wordml" xmlns:w16cex="http://schemas.microsoft.com/office/word/2018/wordml/cex" xmlns:w16cid="http://schemas.microsoft.com/office/word/2016/wordml/cid" xmlns:w16="http://schemas.microsoft.com/office/word/2018/wordml" xmlns:w16du="http://schemas.microsoft.com/office/word/2023/wordml/word16du" xmlns:w16sdtdh="http://schemas.microsoft.com/office/word/2020/wordml/sdtdatahash" xmlns:w16sdtfl="http://schemas.microsoft.com/office/word/2024/wordml/sdtformatlock" xmlns:w16se="http://schemas.microsoft.com/office/word/2015/wordml/symex" xmlns:wpg="http://schemas.microsoft.com/office/word/2010/wordprocessingGroup" xmlns:wpi="http://schemas.microsoft.com/office/word/2010/wordprocessingInk" xmlns:wne="http://schemas.microsoft.com/office/word/2006/wordml" xmlns:wps="http://schemas.microsoft.com/office/word/2010/wordprocessingShape" mc:Ignorable="w14 w15 w16se w16cid w16 w16cex w16sdtdh w16sdtfl w16du wp14">
   <w:sdt>
     <w:sdtPr>
       <w:id w:val="-403678741"/>
@@ -905,7 +2499,7 @@
     <w:sdtContent>
       <w:p>
         <w:pPr>
-          <w:pStyle w:val="Piedepgina"/>
+          <w:pStyle w:val="Footer"/>
           <w:jc w:val="center"/>
         </w:pPr>
         <w:r>
@@ -931,14 +2525,14 @@
   </w:sdt>
   <w:p>
     <w:pPr>
-      <w:pStyle w:val="Piedepgina"/>
+      <w:pStyle w:val="Footer"/>
     </w:pPr>
   </w:p>
 </w:ftr>
 </file>
 
 <file path=word/footnotes.xml><?xml version="1.0" encoding="utf-8"?>
-<w:footnotes xmlns:wpc="http://schemas.microsoft.com/office/word/2010/wordprocessingCanvas" xmlns:cx="http://schemas.microsoft.com/office/drawing/2014/chartex" xmlns:cx1="http://schemas.microsoft.com/office/drawing/2015/9/8/chartex" xmlns:cx2="http://schemas.microsoft.com/office/drawing/2015/10/21/chartex" xmlns:cx3="http://schemas.microsoft.com/office/drawing/2016/5/9/chartex" xmlns:cx4="http://schemas.microsoft.com/office/drawing/2016/5/10/chartex" xmlns:cx5="http://schemas.microsoft.com/office/drawing/2016/5/11/chartex" xmlns:cx6="http://schemas.microsoft.com/office/drawing/2016/5/12/chartex" xmlns:cx7="http://schemas.microsoft.com/office/drawing/2016/5/13/chartex" xmlns:cx8="http://schemas.microsoft.com/office/drawing/2016/5/14/chartex" xmlns:mc="http://schemas.openxmlformats.org/markup-compatibility/2006" xmlns:aink="http://schemas.microsoft.com/office/drawing/2016/ink" xmlns:am3d="http://schemas.microsoft.com/office/drawing/2017/model3d" xmlns:o="urn:schemas-microsoft-com:office:office" xmlns:oel="http://schemas.microsoft.com/office/2019/extlst" xmlns:r="http://schemas.openxmlformats.org/officeDocument/2006/relationships" xmlns:m="http://schemas.openxmlformats.org/officeDocument/2006/math" xmlns:v="urn:schemas-microsoft-com:vml" xmlns:wp14="http://schemas.microsoft.com/office/word/2010/wordprocessingDrawing" xmlns:wp="http://schemas.openxmlformats.org/drawingml/2006/wordprocessingDrawing" xmlns:w10="urn:schemas-microsoft-com:office:word" xmlns:w="http://schemas.openxmlformats.org/wordprocessingml/2006/main" xmlns:w14="http://schemas.microsoft.com/office/word/2010/wordml" xmlns:w15="http://schemas.microsoft.com/office/word/2012/wordml" xmlns:w16cex="http://schemas.microsoft.com/office/word/2018/wordml/cex" xmlns:w16cid="http://schemas.microsoft.com/office/word/2016/wordml/cid" xmlns:w16="http://schemas.microsoft.com/office/word/2018/wordml" xmlns:w16sdtdh="http://schemas.microsoft.com/office/word/2020/wordml/sdtdatahash" xmlns:w16se="http://schemas.microsoft.com/office/word/2015/wordml/symex" xmlns:wpg="http://schemas.microsoft.com/office/word/2010/wordprocessingGroup" xmlns:wpi="http://schemas.microsoft.com/office/word/2010/wordprocessingInk" xmlns:wne="http://schemas.microsoft.com/office/word/2006/wordml" xmlns:wps="http://schemas.microsoft.com/office/word/2010/wordprocessingShape" mc:Ignorable="w14 w15 w16se w16cid w16 w16cex w16sdtdh wp14">
+<w:footnotes xmlns:wpc="http://schemas.microsoft.com/office/word/2010/wordprocessingCanvas" xmlns:cx="http://schemas.microsoft.com/office/drawing/2014/chartex" xmlns:cx1="http://schemas.microsoft.com/office/drawing/2015/9/8/chartex" xmlns:cx2="http://schemas.microsoft.com/office/drawing/2015/10/21/chartex" xmlns:cx3="http://schemas.microsoft.com/office/drawing/2016/5/9/chartex" xmlns:cx4="http://schemas.microsoft.com/office/drawing/2016/5/10/chartex" xmlns:cx5="http://schemas.microsoft.com/office/drawing/2016/5/11/chartex" xmlns:cx6="http://schemas.microsoft.com/office/drawing/2016/5/12/chartex" xmlns:cx7="http://schemas.microsoft.com/office/drawing/2016/5/13/chartex" xmlns:cx8="http://schemas.microsoft.com/office/drawing/2016/5/14/chartex" xmlns:mc="http://schemas.openxmlformats.org/markup-compatibility/2006" xmlns:aink="http://schemas.microsoft.com/office/drawing/2016/ink" xmlns:am3d="http://schemas.microsoft.com/office/drawing/2017/model3d" xmlns:o="urn:schemas-microsoft-com:office:office" xmlns:oel="http://schemas.microsoft.com/office/2019/extlst" xmlns:r="http://schemas.openxmlformats.org/officeDocument/2006/relationships" xmlns:m="http://schemas.openxmlformats.org/officeDocument/2006/math" xmlns:v="urn:schemas-microsoft-com:vml" xmlns:wp14="http://schemas.microsoft.com/office/word/2010/wordprocessingDrawing" xmlns:wp="http://schemas.openxmlformats.org/drawingml/2006/wordprocessingDrawing" xmlns:w10="urn:schemas-microsoft-com:office:word" xmlns:w="http://schemas.openxmlformats.org/wordprocessingml/2006/main" xmlns:w14="http://schemas.microsoft.com/office/word/2010/wordml" xmlns:w15="http://schemas.microsoft.com/office/word/2012/wordml" xmlns:w16cex="http://schemas.microsoft.com/office/word/2018/wordml/cex" xmlns:w16cid="http://schemas.microsoft.com/office/word/2016/wordml/cid" xmlns:w16="http://schemas.microsoft.com/office/word/2018/wordml" xmlns:w16du="http://schemas.microsoft.com/office/word/2023/wordml/word16du" xmlns:w16sdtdh="http://schemas.microsoft.com/office/word/2020/wordml/sdtdatahash" xmlns:w16sdtfl="http://schemas.microsoft.com/office/word/2024/wordml/sdtformatlock" xmlns:w16se="http://schemas.microsoft.com/office/word/2015/wordml/symex" xmlns:wpg="http://schemas.microsoft.com/office/word/2010/wordprocessingGroup" xmlns:wpi="http://schemas.microsoft.com/office/word/2010/wordprocessingInk" xmlns:wne="http://schemas.microsoft.com/office/word/2006/wordml" xmlns:wps="http://schemas.microsoft.com/office/word/2010/wordprocessingShape" mc:Ignorable="w14 w15 w16se w16cid w16 w16cex w16sdtdh w16sdtfl w16du wp14">
   <w:footnote w:type="separator" w:id="-1">
     <w:p>
       <w:pPr>
@@ -963,10 +2557,70 @@
 </file>
 
 <file path=word/header1.xml><?xml version="1.0" encoding="utf-8"?>
-<w:hdr xmlns:wpc="http://schemas.microsoft.com/office/word/2010/wordprocessingCanvas" xmlns:cx="http://schemas.microsoft.com/office/drawing/2014/chartex" xmlns:cx1="http://schemas.microsoft.com/office/drawing/2015/9/8/chartex" xmlns:cx2="http://schemas.microsoft.com/office/drawing/2015/10/21/chartex" xmlns:cx3="http://schemas.microsoft.com/office/drawing/2016/5/9/chartex" xmlns:cx4="http://schemas.microsoft.com/office/drawing/2016/5/10/chartex" xmlns:cx5="http://schemas.microsoft.com/office/drawing/2016/5/11/chartex" xmlns:cx6="http://schemas.microsoft.com/office/drawing/2016/5/12/chartex" xmlns:cx7="http://schemas.microsoft.com/office/drawing/2016/5/13/chartex" xmlns:cx8="http://schemas.microsoft.com/office/drawing/2016/5/14/chartex" xmlns:mc="http://schemas.openxmlformats.org/markup-compatibility/2006" xmlns:aink="http://schemas.microsoft.com/office/drawing/2016/ink" xmlns:am3d="http://schemas.microsoft.com/office/drawing/2017/model3d" xmlns:o="urn:schemas-microsoft-com:office:office" xmlns:oel="http://schemas.microsoft.com/office/2019/extlst" xmlns:r="http://schemas.openxmlformats.org/officeDocument/2006/relationships" xmlns:m="http://schemas.openxmlformats.org/officeDocument/2006/math" xmlns:v="urn:schemas-microsoft-com:vml" xmlns:wp14="http://schemas.microsoft.com/office/word/2010/wordprocessingDrawing" xmlns:wp="http://schemas.openxmlformats.org/drawingml/2006/wordprocessingDrawing" xmlns:w10="urn:schemas-microsoft-com:office:word" xmlns:w="http://schemas.openxmlformats.org/wordprocessingml/2006/main" xmlns:w14="http://schemas.microsoft.com/office/word/2010/wordml" xmlns:w15="http://schemas.microsoft.com/office/word/2012/wordml" xmlns:w16cex="http://schemas.microsoft.com/office/word/2018/wordml/cex" xmlns:w16cid="http://schemas.microsoft.com/office/word/2016/wordml/cid" xmlns:w16="http://schemas.microsoft.com/office/word/2018/wordml" xmlns:w16sdtdh="http://schemas.microsoft.com/office/word/2020/wordml/sdtdatahash" xmlns:w16se="http://schemas.microsoft.com/office/word/2015/wordml/symex" xmlns:wpg="http://schemas.microsoft.com/office/word/2010/wordprocessingGroup" xmlns:wpi="http://schemas.microsoft.com/office/word/2010/wordprocessingInk" xmlns:wne="http://schemas.microsoft.com/office/word/2006/wordml" xmlns:wps="http://schemas.microsoft.com/office/word/2010/wordprocessingShape" mc:Ignorable="w14 w15 w16se w16cid w16 w16cex w16sdtdh wp14">
+<w:hdr xmlns:wpc="http://schemas.microsoft.com/office/word/2010/wordprocessingCanvas" xmlns:cx="http://schemas.microsoft.com/office/drawing/2014/chartex" xmlns:cx1="http://schemas.microsoft.com/office/drawing/2015/9/8/chartex" xmlns:cx2="http://schemas.microsoft.com/office/drawing/2015/10/21/chartex" xmlns:cx3="http://schemas.microsoft.com/office/drawing/2016/5/9/chartex" xmlns:cx4="http://schemas.microsoft.com/office/drawing/2016/5/10/chartex" xmlns:cx5="http://schemas.microsoft.com/office/drawing/2016/5/11/chartex" xmlns:cx6="http://schemas.microsoft.com/office/drawing/2016/5/12/chartex" xmlns:cx7="http://schemas.microsoft.com/office/drawing/2016/5/13/chartex" xmlns:cx8="http://schemas.microsoft.com/office/drawing/2016/5/14/chartex" xmlns:mc="http://schemas.openxmlformats.org/markup-compatibility/2006" xmlns:aink="http://schemas.microsoft.com/office/drawing/2016/ink" xmlns:am3d="http://schemas.microsoft.com/office/drawing/2017/model3d" xmlns:o="urn:schemas-microsoft-com:office:office" xmlns:oel="http://schemas.microsoft.com/office/2019/extlst" xmlns:r="http://schemas.openxmlformats.org/officeDocument/2006/relationships" xmlns:m="http://schemas.openxmlformats.org/officeDocument/2006/math" xmlns:v="urn:schemas-microsoft-com:vml" xmlns:wp14="http://schemas.microsoft.com/office/word/2010/wordprocessingDrawing" xmlns:wp="http://schemas.openxmlformats.org/drawingml/2006/wordprocessingDrawing" xmlns:w10="urn:schemas-microsoft-com:office:word" xmlns:w="http://schemas.openxmlformats.org/wordprocessingml/2006/main" xmlns:w14="http://schemas.microsoft.com/office/word/2010/wordml" xmlns:w15="http://schemas.microsoft.com/office/word/2012/wordml" xmlns:w16cex="http://schemas.microsoft.com/office/word/2018/wordml/cex" xmlns:w16cid="http://schemas.microsoft.com/office/word/2016/wordml/cid" xmlns:w16="http://schemas.microsoft.com/office/word/2018/wordml" xmlns:w16du="http://schemas.microsoft.com/office/word/2023/wordml/word16du" xmlns:w16sdtdh="http://schemas.microsoft.com/office/word/2020/wordml/sdtdatahash" xmlns:w16sdtfl="http://schemas.microsoft.com/office/word/2024/wordml/sdtformatlock" xmlns:w16se="http://schemas.microsoft.com/office/word/2015/wordml/symex" xmlns:wpg="http://schemas.microsoft.com/office/word/2010/wordprocessingGroup" xmlns:wpi="http://schemas.microsoft.com/office/word/2010/wordprocessingInk" xmlns:wne="http://schemas.microsoft.com/office/word/2006/wordml" xmlns:wps="http://schemas.microsoft.com/office/word/2010/wordprocessingShape" mc:Ignorable="w14 w15 w16se w16cid w16 w16cex w16sdtdh w16sdtfl w16du wp14">
+  <w:tbl>
+    <w:tblPr>
+      <w:tblW w:w="0" w:type="auto"/>
+      <w:tblLook w:val="06A0" w:firstRow="1" w:lastRow="0" w:firstColumn="1" w:lastColumn="0" w:noHBand="1" w:noVBand="1"/>
+    </w:tblPr>
+    <w:tblGrid>
+      <w:gridCol w:w="2830"/>
+      <w:gridCol w:w="2830"/>
+      <w:gridCol w:w="2830"/>
+    </w:tblGrid>
+    <w:tr>
+      <w:trPr>
+        <w:trHeight w:val="300"/>
+      </w:trPr>
+      <w:tc>
+        <w:tcPr>
+          <w:tcW w:w="2830" w:type="dxa"/>
+        </w:tcPr>
+        <w:p>
+          <w:pPr>
+            <w:pStyle w:val="Header"/>
+            <w:ind w:left="-115"/>
+          </w:pPr>
+        </w:p>
+      </w:tc>
+      <w:tc>
+        <w:tcPr>
+          <w:tcW w:w="2830" w:type="dxa"/>
+        </w:tcPr>
+        <w:p>
+          <w:pPr>
+            <w:pStyle w:val="Header"/>
+            <w:jc w:val="center"/>
+          </w:pPr>
+        </w:p>
+      </w:tc>
+      <w:tc>
+        <w:tcPr>
+          <w:tcW w:w="2830" w:type="dxa"/>
+        </w:tcPr>
+        <w:p>
+          <w:pPr>
+            <w:pStyle w:val="Header"/>
+            <w:ind w:right="-115"/>
+            <w:jc w:val="right"/>
+          </w:pPr>
+        </w:p>
+      </w:tc>
+    </w:tr>
+  </w:tbl>
   <w:p>
     <w:pPr>
-      <w:pStyle w:val="Encabezado"/>
+      <w:pStyle w:val="Header"/>
+    </w:pPr>
+  </w:p>
+</w:hdr>
+</file>
+
+<file path=word/header2.xml><?xml version="1.0" encoding="utf-8"?>
+<w:hdr xmlns:wpc="http://schemas.microsoft.com/office/word/2010/wordprocessingCanvas" xmlns:cx="http://schemas.microsoft.com/office/drawing/2014/chartex" xmlns:cx1="http://schemas.microsoft.com/office/drawing/2015/9/8/chartex" xmlns:cx2="http://schemas.microsoft.com/office/drawing/2015/10/21/chartex" xmlns:cx3="http://schemas.microsoft.com/office/drawing/2016/5/9/chartex" xmlns:cx4="http://schemas.microsoft.com/office/drawing/2016/5/10/chartex" xmlns:cx5="http://schemas.microsoft.com/office/drawing/2016/5/11/chartex" xmlns:cx6="http://schemas.microsoft.com/office/drawing/2016/5/12/chartex" xmlns:cx7="http://schemas.microsoft.com/office/drawing/2016/5/13/chartex" xmlns:cx8="http://schemas.microsoft.com/office/drawing/2016/5/14/chartex" xmlns:mc="http://schemas.openxmlformats.org/markup-compatibility/2006" xmlns:aink="http://schemas.microsoft.com/office/drawing/2016/ink" xmlns:am3d="http://schemas.microsoft.com/office/drawing/2017/model3d" xmlns:o="urn:schemas-microsoft-com:office:office" xmlns:oel="http://schemas.microsoft.com/office/2019/extlst" xmlns:r="http://schemas.openxmlformats.org/officeDocument/2006/relationships" xmlns:m="http://schemas.openxmlformats.org/officeDocument/2006/math" xmlns:v="urn:schemas-microsoft-com:vml" xmlns:wp14="http://schemas.microsoft.com/office/word/2010/wordprocessingDrawing" xmlns:wp="http://schemas.openxmlformats.org/drawingml/2006/wordprocessingDrawing" xmlns:w10="urn:schemas-microsoft-com:office:word" xmlns:w="http://schemas.openxmlformats.org/wordprocessingml/2006/main" xmlns:w14="http://schemas.microsoft.com/office/word/2010/wordml" xmlns:w15="http://schemas.microsoft.com/office/word/2012/wordml" xmlns:w16cex="http://schemas.microsoft.com/office/word/2018/wordml/cex" xmlns:w16cid="http://schemas.microsoft.com/office/word/2016/wordml/cid" xmlns:w16="http://schemas.microsoft.com/office/word/2018/wordml" xmlns:w16du="http://schemas.microsoft.com/office/word/2023/wordml/word16du" xmlns:w16sdtdh="http://schemas.microsoft.com/office/word/2020/wordml/sdtdatahash" xmlns:w16sdtfl="http://schemas.microsoft.com/office/word/2024/wordml/sdtformatlock" xmlns:w16se="http://schemas.microsoft.com/office/word/2015/wordml/symex" xmlns:wpg="http://schemas.microsoft.com/office/word/2010/wordprocessingGroup" xmlns:wpi="http://schemas.microsoft.com/office/word/2010/wordprocessingInk" xmlns:wne="http://schemas.microsoft.com/office/word/2006/wordml" xmlns:wps="http://schemas.microsoft.com/office/word/2010/wordprocessingShape" mc:Ignorable="w14 w15 w16se w16cid w16 w16cex w16sdtdh w16sdtfl w16du wp14">
+  <w:p>
+    <w:pPr>
+      <w:pStyle w:val="Header"/>
       <w:rPr>
         <w:lang w:val="ca-ES"/>
       </w:rPr>
@@ -1027,15 +2681,308 @@
       </w:drawing>
     </w:r>
     <w:r>
-      <w:t xml:space="preserve">Propuesta de Proyecto Intermodular </w:t>
+      <w:t xml:space="preserve">Propuesta de Proyecto </w:t>
+    </w:r>
+    <w:proofErr w:type="spellStart"/>
+    <w:r>
+      <w:t>Intermodular</w:t>
+    </w:r>
+    <w:proofErr w:type="spellEnd"/>
+    <w:r>
+      <w:t xml:space="preserve"> </w:t>
     </w:r>
   </w:p>
 </w:hdr>
 </file>
 
 <file path=word/numbering.xml><?xml version="1.0" encoding="utf-8"?>
-<w:numbering xmlns:wpc="http://schemas.microsoft.com/office/word/2010/wordprocessingCanvas" xmlns:cx="http://schemas.microsoft.com/office/drawing/2014/chartex" xmlns:cx1="http://schemas.microsoft.com/office/drawing/2015/9/8/chartex" xmlns:cx2="http://schemas.microsoft.com/office/drawing/2015/10/21/chartex" xmlns:cx3="http://schemas.microsoft.com/office/drawing/2016/5/9/chartex" xmlns:cx4="http://schemas.microsoft.com/office/drawing/2016/5/10/chartex" xmlns:cx5="http://schemas.microsoft.com/office/drawing/2016/5/11/chartex" xmlns:cx6="http://schemas.microsoft.com/office/drawing/2016/5/12/chartex" xmlns:cx7="http://schemas.microsoft.com/office/drawing/2016/5/13/chartex" xmlns:cx8="http://schemas.microsoft.com/office/drawing/2016/5/14/chartex" xmlns:mc="http://schemas.openxmlformats.org/markup-compatibility/2006" xmlns:aink="http://schemas.microsoft.com/office/drawing/2016/ink" xmlns:am3d="http://schemas.microsoft.com/office/drawing/2017/model3d" xmlns:o="urn:schemas-microsoft-com:office:office" xmlns:oel="http://schemas.microsoft.com/office/2019/extlst" xmlns:r="http://schemas.openxmlformats.org/officeDocument/2006/relationships" xmlns:m="http://schemas.openxmlformats.org/officeDocument/2006/math" xmlns:v="urn:schemas-microsoft-com:vml" xmlns:wp14="http://schemas.microsoft.com/office/word/2010/wordprocessingDrawing" xmlns:wp="http://schemas.openxmlformats.org/drawingml/2006/wordprocessingDrawing" xmlns:w10="urn:schemas-microsoft-com:office:word" xmlns:w="http://schemas.openxmlformats.org/wordprocessingml/2006/main" xmlns:w14="http://schemas.microsoft.com/office/word/2010/wordml" xmlns:w15="http://schemas.microsoft.com/office/word/2012/wordml" xmlns:w16cex="http://schemas.microsoft.com/office/word/2018/wordml/cex" xmlns:w16cid="http://schemas.microsoft.com/office/word/2016/wordml/cid" xmlns:w16="http://schemas.microsoft.com/office/word/2018/wordml" xmlns:w16sdtdh="http://schemas.microsoft.com/office/word/2020/wordml/sdtdatahash" xmlns:w16se="http://schemas.microsoft.com/office/word/2015/wordml/symex" xmlns:wpg="http://schemas.microsoft.com/office/word/2010/wordprocessingGroup" xmlns:wpi="http://schemas.microsoft.com/office/word/2010/wordprocessingInk" xmlns:wne="http://schemas.microsoft.com/office/word/2006/wordml" xmlns:wps="http://schemas.microsoft.com/office/word/2010/wordprocessingShape" mc:Ignorable="w14 w15 w16se w16cid w16 w16cex w16sdtdh wp14">
+<w:numbering xmlns:wpc="http://schemas.microsoft.com/office/word/2010/wordprocessingCanvas" xmlns:cx="http://schemas.microsoft.com/office/drawing/2014/chartex" xmlns:cx1="http://schemas.microsoft.com/office/drawing/2015/9/8/chartex" xmlns:cx2="http://schemas.microsoft.com/office/drawing/2015/10/21/chartex" xmlns:cx3="http://schemas.microsoft.com/office/drawing/2016/5/9/chartex" xmlns:cx4="http://schemas.microsoft.com/office/drawing/2016/5/10/chartex" xmlns:cx5="http://schemas.microsoft.com/office/drawing/2016/5/11/chartex" xmlns:cx6="http://schemas.microsoft.com/office/drawing/2016/5/12/chartex" xmlns:cx7="http://schemas.microsoft.com/office/drawing/2016/5/13/chartex" xmlns:cx8="http://schemas.microsoft.com/office/drawing/2016/5/14/chartex" xmlns:mc="http://schemas.openxmlformats.org/markup-compatibility/2006" xmlns:aink="http://schemas.microsoft.com/office/drawing/2016/ink" xmlns:am3d="http://schemas.microsoft.com/office/drawing/2017/model3d" xmlns:o="urn:schemas-microsoft-com:office:office" xmlns:oel="http://schemas.microsoft.com/office/2019/extlst" xmlns:r="http://schemas.openxmlformats.org/officeDocument/2006/relationships" xmlns:m="http://schemas.openxmlformats.org/officeDocument/2006/math" xmlns:v="urn:schemas-microsoft-com:vml" xmlns:wp14="http://schemas.microsoft.com/office/word/2010/wordprocessingDrawing" xmlns:wp="http://schemas.openxmlformats.org/drawingml/2006/wordprocessingDrawing" xmlns:w10="urn:schemas-microsoft-com:office:word" xmlns:w="http://schemas.openxmlformats.org/wordprocessingml/2006/main" xmlns:w14="http://schemas.microsoft.com/office/word/2010/wordml" xmlns:w15="http://schemas.microsoft.com/office/word/2012/wordml" xmlns:w16cex="http://schemas.microsoft.com/office/word/2018/wordml/cex" xmlns:w16cid="http://schemas.microsoft.com/office/word/2016/wordml/cid" xmlns:w16="http://schemas.microsoft.com/office/word/2018/wordml" xmlns:w16du="http://schemas.microsoft.com/office/word/2023/wordml/word16du" xmlns:w16sdtdh="http://schemas.microsoft.com/office/word/2020/wordml/sdtdatahash" xmlns:w16sdtfl="http://schemas.microsoft.com/office/word/2024/wordml/sdtformatlock" xmlns:w16se="http://schemas.microsoft.com/office/word/2015/wordml/symex" xmlns:wpg="http://schemas.microsoft.com/office/word/2010/wordprocessingGroup" xmlns:wpi="http://schemas.microsoft.com/office/word/2010/wordprocessingInk" xmlns:wne="http://schemas.microsoft.com/office/word/2006/wordml" xmlns:wps="http://schemas.microsoft.com/office/word/2010/wordprocessingShape" mc:Ignorable="w14 w15 w16se w16cid w16 w16cex w16sdtdh w16sdtfl w16du wp14">
   <w:abstractNum w:abstractNumId="0" w15:restartNumberingAfterBreak="0">
+    <w:nsid w:val="12E1B2EC"/>
+    <w:multiLevelType w:val="hybridMultilevel"/>
+    <w:tmpl w:val="25F81C12"/>
+    <w:lvl w:ilvl="0" w:tplc="53A09148">
+      <w:start w:val="1"/>
+      <w:numFmt w:val="decimal"/>
+      <w:lvlText w:val="%1."/>
+      <w:lvlJc w:val="left"/>
+      <w:pPr>
+        <w:ind w:left="720" w:hanging="360"/>
+      </w:pPr>
+    </w:lvl>
+    <w:lvl w:ilvl="1" w:tplc="1D14E2E4">
+      <w:start w:val="1"/>
+      <w:numFmt w:val="lowerLetter"/>
+      <w:lvlText w:val="%2."/>
+      <w:lvlJc w:val="left"/>
+      <w:pPr>
+        <w:ind w:left="1440" w:hanging="360"/>
+      </w:pPr>
+    </w:lvl>
+    <w:lvl w:ilvl="2" w:tplc="EDA2E300">
+      <w:start w:val="1"/>
+      <w:numFmt w:val="lowerRoman"/>
+      <w:lvlText w:val="%3."/>
+      <w:lvlJc w:val="right"/>
+      <w:pPr>
+        <w:ind w:left="2160" w:hanging="180"/>
+      </w:pPr>
+    </w:lvl>
+    <w:lvl w:ilvl="3" w:tplc="1BB8D9D4">
+      <w:start w:val="1"/>
+      <w:numFmt w:val="decimal"/>
+      <w:lvlText w:val="%4."/>
+      <w:lvlJc w:val="left"/>
+      <w:pPr>
+        <w:ind w:left="2880" w:hanging="360"/>
+      </w:pPr>
+    </w:lvl>
+    <w:lvl w:ilvl="4" w:tplc="57640710">
+      <w:start w:val="1"/>
+      <w:numFmt w:val="lowerLetter"/>
+      <w:lvlText w:val="%5."/>
+      <w:lvlJc w:val="left"/>
+      <w:pPr>
+        <w:ind w:left="3600" w:hanging="360"/>
+      </w:pPr>
+    </w:lvl>
+    <w:lvl w:ilvl="5" w:tplc="66D2E356">
+      <w:start w:val="1"/>
+      <w:numFmt w:val="lowerRoman"/>
+      <w:lvlText w:val="%6."/>
+      <w:lvlJc w:val="right"/>
+      <w:pPr>
+        <w:ind w:left="4320" w:hanging="180"/>
+      </w:pPr>
+    </w:lvl>
+    <w:lvl w:ilvl="6" w:tplc="144CF552">
+      <w:start w:val="1"/>
+      <w:numFmt w:val="decimal"/>
+      <w:lvlText w:val="%7."/>
+      <w:lvlJc w:val="left"/>
+      <w:pPr>
+        <w:ind w:left="5040" w:hanging="360"/>
+      </w:pPr>
+    </w:lvl>
+    <w:lvl w:ilvl="7" w:tplc="EBF6F86E">
+      <w:start w:val="1"/>
+      <w:numFmt w:val="lowerLetter"/>
+      <w:lvlText w:val="%8."/>
+      <w:lvlJc w:val="left"/>
+      <w:pPr>
+        <w:ind w:left="5760" w:hanging="360"/>
+      </w:pPr>
+    </w:lvl>
+    <w:lvl w:ilvl="8" w:tplc="605AC01A">
+      <w:start w:val="1"/>
+      <w:numFmt w:val="lowerRoman"/>
+      <w:lvlText w:val="%9."/>
+      <w:lvlJc w:val="right"/>
+      <w:pPr>
+        <w:ind w:left="6480" w:hanging="180"/>
+      </w:pPr>
+    </w:lvl>
+  </w:abstractNum>
+  <w:abstractNum w:abstractNumId="1" w15:restartNumberingAfterBreak="0">
+    <w:nsid w:val="2B516D48"/>
+    <w:multiLevelType w:val="hybridMultilevel"/>
+    <w:tmpl w:val="FAD8CA64"/>
+    <w:lvl w:ilvl="0" w:tplc="F45AE98E">
+      <w:start w:val="1"/>
+      <w:numFmt w:val="decimal"/>
+      <w:lvlText w:val="%1."/>
+      <w:lvlJc w:val="left"/>
+      <w:pPr>
+        <w:ind w:left="720" w:hanging="360"/>
+      </w:pPr>
+    </w:lvl>
+    <w:lvl w:ilvl="1" w:tplc="98E61FBE">
+      <w:start w:val="1"/>
+      <w:numFmt w:val="lowerLetter"/>
+      <w:lvlText w:val="%2."/>
+      <w:lvlJc w:val="left"/>
+      <w:pPr>
+        <w:ind w:left="1440" w:hanging="360"/>
+      </w:pPr>
+    </w:lvl>
+    <w:lvl w:ilvl="2" w:tplc="2D4C1992">
+      <w:start w:val="1"/>
+      <w:numFmt w:val="lowerRoman"/>
+      <w:lvlText w:val="%3."/>
+      <w:lvlJc w:val="right"/>
+      <w:pPr>
+        <w:ind w:left="2160" w:hanging="180"/>
+      </w:pPr>
+    </w:lvl>
+    <w:lvl w:ilvl="3" w:tplc="5FEEB7B8">
+      <w:start w:val="1"/>
+      <w:numFmt w:val="decimal"/>
+      <w:lvlText w:val="%4."/>
+      <w:lvlJc w:val="left"/>
+      <w:pPr>
+        <w:ind w:left="2880" w:hanging="360"/>
+      </w:pPr>
+    </w:lvl>
+    <w:lvl w:ilvl="4" w:tplc="B4D850EA">
+      <w:start w:val="1"/>
+      <w:numFmt w:val="lowerLetter"/>
+      <w:lvlText w:val="%5."/>
+      <w:lvlJc w:val="left"/>
+      <w:pPr>
+        <w:ind w:left="3600" w:hanging="360"/>
+      </w:pPr>
+    </w:lvl>
+    <w:lvl w:ilvl="5" w:tplc="753265AC">
+      <w:start w:val="1"/>
+      <w:numFmt w:val="lowerRoman"/>
+      <w:lvlText w:val="%6."/>
+      <w:lvlJc w:val="right"/>
+      <w:pPr>
+        <w:ind w:left="4320" w:hanging="180"/>
+      </w:pPr>
+    </w:lvl>
+    <w:lvl w:ilvl="6" w:tplc="DAEADED6">
+      <w:start w:val="1"/>
+      <w:numFmt w:val="decimal"/>
+      <w:lvlText w:val="%7."/>
+      <w:lvlJc w:val="left"/>
+      <w:pPr>
+        <w:ind w:left="5040" w:hanging="360"/>
+      </w:pPr>
+    </w:lvl>
+    <w:lvl w:ilvl="7" w:tplc="72246164">
+      <w:start w:val="1"/>
+      <w:numFmt w:val="lowerLetter"/>
+      <w:lvlText w:val="%8."/>
+      <w:lvlJc w:val="left"/>
+      <w:pPr>
+        <w:ind w:left="5760" w:hanging="360"/>
+      </w:pPr>
+    </w:lvl>
+    <w:lvl w:ilvl="8" w:tplc="AB94D640">
+      <w:start w:val="1"/>
+      <w:numFmt w:val="lowerRoman"/>
+      <w:lvlText w:val="%9."/>
+      <w:lvlJc w:val="right"/>
+      <w:pPr>
+        <w:ind w:left="6480" w:hanging="180"/>
+      </w:pPr>
+    </w:lvl>
+  </w:abstractNum>
+  <w:abstractNum w:abstractNumId="2" w15:restartNumberingAfterBreak="0">
+    <w:nsid w:val="2D572FE8"/>
+    <w:multiLevelType w:val="hybridMultilevel"/>
+    <w:tmpl w:val="FFFFFFFF"/>
+    <w:lvl w:ilvl="0" w:tplc="7F94D97A">
+      <w:start w:val="1"/>
+      <w:numFmt w:val="bullet"/>
+      <w:lvlText w:val=""/>
+      <w:lvlJc w:val="left"/>
+      <w:pPr>
+        <w:ind w:left="720" w:hanging="360"/>
+      </w:pPr>
+      <w:rPr>
+        <w:rFonts w:ascii="Symbol" w:hAnsi="Symbol" w:hint="default"/>
+      </w:rPr>
+    </w:lvl>
+    <w:lvl w:ilvl="1" w:tplc="99C458CA">
+      <w:start w:val="1"/>
+      <w:numFmt w:val="bullet"/>
+      <w:lvlText w:val="o"/>
+      <w:lvlJc w:val="left"/>
+      <w:pPr>
+        <w:ind w:left="1440" w:hanging="360"/>
+      </w:pPr>
+      <w:rPr>
+        <w:rFonts w:ascii="Courier New" w:hAnsi="Courier New" w:hint="default"/>
+      </w:rPr>
+    </w:lvl>
+    <w:lvl w:ilvl="2" w:tplc="A0009E28">
+      <w:start w:val="1"/>
+      <w:numFmt w:val="bullet"/>
+      <w:lvlText w:val=""/>
+      <w:lvlJc w:val="left"/>
+      <w:pPr>
+        <w:ind w:left="2160" w:hanging="360"/>
+      </w:pPr>
+      <w:rPr>
+        <w:rFonts w:ascii="Wingdings" w:hAnsi="Wingdings" w:hint="default"/>
+      </w:rPr>
+    </w:lvl>
+    <w:lvl w:ilvl="3" w:tplc="DF56662E">
+      <w:start w:val="1"/>
+      <w:numFmt w:val="bullet"/>
+      <w:lvlText w:val=""/>
+      <w:lvlJc w:val="left"/>
+      <w:pPr>
+        <w:ind w:left="2880" w:hanging="360"/>
+      </w:pPr>
+      <w:rPr>
+        <w:rFonts w:ascii="Symbol" w:hAnsi="Symbol" w:hint="default"/>
+      </w:rPr>
+    </w:lvl>
+    <w:lvl w:ilvl="4" w:tplc="6FB28CFA">
+      <w:start w:val="1"/>
+      <w:numFmt w:val="bullet"/>
+      <w:lvlText w:val="o"/>
+      <w:lvlJc w:val="left"/>
+      <w:pPr>
+        <w:ind w:left="3600" w:hanging="360"/>
+      </w:pPr>
+      <w:rPr>
+        <w:rFonts w:ascii="Courier New" w:hAnsi="Courier New" w:hint="default"/>
+      </w:rPr>
+    </w:lvl>
+    <w:lvl w:ilvl="5" w:tplc="BE46F336">
+      <w:start w:val="1"/>
+      <w:numFmt w:val="bullet"/>
+      <w:lvlText w:val=""/>
+      <w:lvlJc w:val="left"/>
+      <w:pPr>
+        <w:ind w:left="4320" w:hanging="360"/>
+      </w:pPr>
+      <w:rPr>
+        <w:rFonts w:ascii="Wingdings" w:hAnsi="Wingdings" w:hint="default"/>
+      </w:rPr>
+    </w:lvl>
+    <w:lvl w:ilvl="6" w:tplc="F416B1A4">
+      <w:start w:val="1"/>
+      <w:numFmt w:val="bullet"/>
+      <w:lvlText w:val=""/>
+      <w:lvlJc w:val="left"/>
+      <w:pPr>
+        <w:ind w:left="5040" w:hanging="360"/>
+      </w:pPr>
+      <w:rPr>
+        <w:rFonts w:ascii="Symbol" w:hAnsi="Symbol" w:hint="default"/>
+      </w:rPr>
+    </w:lvl>
+    <w:lvl w:ilvl="7" w:tplc="50262552">
+      <w:start w:val="1"/>
+      <w:numFmt w:val="bullet"/>
+      <w:lvlText w:val="o"/>
+      <w:lvlJc w:val="left"/>
+      <w:pPr>
+        <w:ind w:left="5760" w:hanging="360"/>
+      </w:pPr>
+      <w:rPr>
+        <w:rFonts w:ascii="Courier New" w:hAnsi="Courier New" w:hint="default"/>
+      </w:rPr>
+    </w:lvl>
+    <w:lvl w:ilvl="8" w:tplc="2444974A">
+      <w:start w:val="1"/>
+      <w:numFmt w:val="bullet"/>
+      <w:lvlText w:val=""/>
+      <w:lvlJc w:val="left"/>
+      <w:pPr>
+        <w:ind w:left="6480" w:hanging="360"/>
+      </w:pPr>
+      <w:rPr>
+        <w:rFonts w:ascii="Wingdings" w:hAnsi="Wingdings" w:hint="default"/>
+      </w:rPr>
+    </w:lvl>
+  </w:abstractNum>
+  <w:abstractNum w:abstractNumId="3" w15:restartNumberingAfterBreak="0">
     <w:nsid w:val="30590EE4"/>
     <w:multiLevelType w:val="hybridMultilevel"/>
     <w:tmpl w:val="0E6211AE"/>
@@ -1124,7 +3071,7 @@
       </w:pPr>
     </w:lvl>
   </w:abstractNum>
-  <w:abstractNum w:abstractNumId="1" w15:restartNumberingAfterBreak="0">
+  <w:abstractNum w:abstractNumId="4" w15:restartNumberingAfterBreak="0">
     <w:nsid w:val="3F973FC4"/>
     <w:multiLevelType w:val="hybridMultilevel"/>
     <w:tmpl w:val="7BD2A176"/>
@@ -1213,7 +3160,156 @@
       </w:pPr>
     </w:lvl>
   </w:abstractNum>
-  <w:abstractNum w:abstractNumId="2" w15:restartNumberingAfterBreak="0">
+  <w:abstractNum w:abstractNumId="5" w15:restartNumberingAfterBreak="0">
+    <w:nsid w:val="3FEA296D"/>
+    <w:multiLevelType w:val="multilevel"/>
+    <w:tmpl w:val="F1E0C24E"/>
+    <w:lvl w:ilvl="0">
+      <w:start w:val="1"/>
+      <w:numFmt w:val="bullet"/>
+      <w:lvlText w:val=""/>
+      <w:lvlJc w:val="left"/>
+      <w:pPr>
+        <w:tabs>
+          <w:tab w:val="num" w:pos="720"/>
+        </w:tabs>
+        <w:ind w:left="720" w:hanging="360"/>
+      </w:pPr>
+      <w:rPr>
+        <w:rFonts w:ascii="Symbol" w:hAnsi="Symbol" w:hint="default"/>
+        <w:sz w:val="20"/>
+      </w:rPr>
+    </w:lvl>
+    <w:lvl w:ilvl="1" w:tentative="1">
+      <w:start w:val="1"/>
+      <w:numFmt w:val="bullet"/>
+      <w:lvlText w:val=""/>
+      <w:lvlJc w:val="left"/>
+      <w:pPr>
+        <w:tabs>
+          <w:tab w:val="num" w:pos="1440"/>
+        </w:tabs>
+        <w:ind w:left="1440" w:hanging="360"/>
+      </w:pPr>
+      <w:rPr>
+        <w:rFonts w:ascii="Symbol" w:hAnsi="Symbol" w:hint="default"/>
+        <w:sz w:val="20"/>
+      </w:rPr>
+    </w:lvl>
+    <w:lvl w:ilvl="2" w:tentative="1">
+      <w:start w:val="1"/>
+      <w:numFmt w:val="bullet"/>
+      <w:lvlText w:val=""/>
+      <w:lvlJc w:val="left"/>
+      <w:pPr>
+        <w:tabs>
+          <w:tab w:val="num" w:pos="2160"/>
+        </w:tabs>
+        <w:ind w:left="2160" w:hanging="360"/>
+      </w:pPr>
+      <w:rPr>
+        <w:rFonts w:ascii="Symbol" w:hAnsi="Symbol" w:hint="default"/>
+        <w:sz w:val="20"/>
+      </w:rPr>
+    </w:lvl>
+    <w:lvl w:ilvl="3" w:tentative="1">
+      <w:start w:val="1"/>
+      <w:numFmt w:val="bullet"/>
+      <w:lvlText w:val=""/>
+      <w:lvlJc w:val="left"/>
+      <w:pPr>
+        <w:tabs>
+          <w:tab w:val="num" w:pos="2880"/>
+        </w:tabs>
+        <w:ind w:left="2880" w:hanging="360"/>
+      </w:pPr>
+      <w:rPr>
+        <w:rFonts w:ascii="Symbol" w:hAnsi="Symbol" w:hint="default"/>
+        <w:sz w:val="20"/>
+      </w:rPr>
+    </w:lvl>
+    <w:lvl w:ilvl="4" w:tentative="1">
+      <w:start w:val="1"/>
+      <w:numFmt w:val="bullet"/>
+      <w:lvlText w:val=""/>
+      <w:lvlJc w:val="left"/>
+      <w:pPr>
+        <w:tabs>
+          <w:tab w:val="num" w:pos="3600"/>
+        </w:tabs>
+        <w:ind w:left="3600" w:hanging="360"/>
+      </w:pPr>
+      <w:rPr>
+        <w:rFonts w:ascii="Symbol" w:hAnsi="Symbol" w:hint="default"/>
+        <w:sz w:val="20"/>
+      </w:rPr>
+    </w:lvl>
+    <w:lvl w:ilvl="5" w:tentative="1">
+      <w:start w:val="1"/>
+      <w:numFmt w:val="bullet"/>
+      <w:lvlText w:val=""/>
+      <w:lvlJc w:val="left"/>
+      <w:pPr>
+        <w:tabs>
+          <w:tab w:val="num" w:pos="4320"/>
+        </w:tabs>
+        <w:ind w:left="4320" w:hanging="360"/>
+      </w:pPr>
+      <w:rPr>
+        <w:rFonts w:ascii="Symbol" w:hAnsi="Symbol" w:hint="default"/>
+        <w:sz w:val="20"/>
+      </w:rPr>
+    </w:lvl>
+    <w:lvl w:ilvl="6" w:tentative="1">
+      <w:start w:val="1"/>
+      <w:numFmt w:val="bullet"/>
+      <w:lvlText w:val=""/>
+      <w:lvlJc w:val="left"/>
+      <w:pPr>
+        <w:tabs>
+          <w:tab w:val="num" w:pos="5040"/>
+        </w:tabs>
+        <w:ind w:left="5040" w:hanging="360"/>
+      </w:pPr>
+      <w:rPr>
+        <w:rFonts w:ascii="Symbol" w:hAnsi="Symbol" w:hint="default"/>
+        <w:sz w:val="20"/>
+      </w:rPr>
+    </w:lvl>
+    <w:lvl w:ilvl="7" w:tentative="1">
+      <w:start w:val="1"/>
+      <w:numFmt w:val="bullet"/>
+      <w:lvlText w:val=""/>
+      <w:lvlJc w:val="left"/>
+      <w:pPr>
+        <w:tabs>
+          <w:tab w:val="num" w:pos="5760"/>
+        </w:tabs>
+        <w:ind w:left="5760" w:hanging="360"/>
+      </w:pPr>
+      <w:rPr>
+        <w:rFonts w:ascii="Symbol" w:hAnsi="Symbol" w:hint="default"/>
+        <w:sz w:val="20"/>
+      </w:rPr>
+    </w:lvl>
+    <w:lvl w:ilvl="8" w:tentative="1">
+      <w:start w:val="1"/>
+      <w:numFmt w:val="bullet"/>
+      <w:lvlText w:val=""/>
+      <w:lvlJc w:val="left"/>
+      <w:pPr>
+        <w:tabs>
+          <w:tab w:val="num" w:pos="6480"/>
+        </w:tabs>
+        <w:ind w:left="6480" w:hanging="360"/>
+      </w:pPr>
+      <w:rPr>
+        <w:rFonts w:ascii="Symbol" w:hAnsi="Symbol" w:hint="default"/>
+        <w:sz w:val="20"/>
+      </w:rPr>
+    </w:lvl>
+  </w:abstractNum>
+  <w:abstractNum w:abstractNumId="6" w15:restartNumberingAfterBreak="0">
     <w:nsid w:val="5E1B0195"/>
     <w:multiLevelType w:val="hybridMultilevel"/>
     <w:tmpl w:val="880CB1F8"/>
@@ -1302,20 +3398,121 @@
       </w:pPr>
     </w:lvl>
   </w:abstractNum>
-  <w:num w:numId="1" w16cid:durableId="135807206">
+  <w:abstractNum w:abstractNumId="7" w15:restartNumberingAfterBreak="0">
+    <w:nsid w:val="7BF32645"/>
+    <w:multiLevelType w:val="hybridMultilevel"/>
+    <w:tmpl w:val="821270E0"/>
+    <w:lvl w:ilvl="0" w:tplc="BF58460A">
+      <w:start w:val="1"/>
+      <w:numFmt w:val="decimal"/>
+      <w:lvlText w:val="%1."/>
+      <w:lvlJc w:val="left"/>
+      <w:pPr>
+        <w:ind w:left="720" w:hanging="360"/>
+      </w:pPr>
+    </w:lvl>
+    <w:lvl w:ilvl="1" w:tplc="5CF0D708">
+      <w:start w:val="1"/>
+      <w:numFmt w:val="lowerLetter"/>
+      <w:lvlText w:val="%2."/>
+      <w:lvlJc w:val="left"/>
+      <w:pPr>
+        <w:ind w:left="1440" w:hanging="360"/>
+      </w:pPr>
+    </w:lvl>
+    <w:lvl w:ilvl="2" w:tplc="FF9A634E">
+      <w:start w:val="1"/>
+      <w:numFmt w:val="lowerRoman"/>
+      <w:lvlText w:val="%3."/>
+      <w:lvlJc w:val="right"/>
+      <w:pPr>
+        <w:ind w:left="2160" w:hanging="180"/>
+      </w:pPr>
+    </w:lvl>
+    <w:lvl w:ilvl="3" w:tplc="0A104EA6">
+      <w:start w:val="1"/>
+      <w:numFmt w:val="decimal"/>
+      <w:lvlText w:val="%4."/>
+      <w:lvlJc w:val="left"/>
+      <w:pPr>
+        <w:ind w:left="2880" w:hanging="360"/>
+      </w:pPr>
+    </w:lvl>
+    <w:lvl w:ilvl="4" w:tplc="ADB216D6">
+      <w:start w:val="1"/>
+      <w:numFmt w:val="lowerLetter"/>
+      <w:lvlText w:val="%5."/>
+      <w:lvlJc w:val="left"/>
+      <w:pPr>
+        <w:ind w:left="3600" w:hanging="360"/>
+      </w:pPr>
+    </w:lvl>
+    <w:lvl w:ilvl="5" w:tplc="795679E6">
+      <w:start w:val="1"/>
+      <w:numFmt w:val="lowerRoman"/>
+      <w:lvlText w:val="%6."/>
+      <w:lvlJc w:val="right"/>
+      <w:pPr>
+        <w:ind w:left="4320" w:hanging="180"/>
+      </w:pPr>
+    </w:lvl>
+    <w:lvl w:ilvl="6" w:tplc="FB8003BC">
+      <w:start w:val="1"/>
+      <w:numFmt w:val="decimal"/>
+      <w:lvlText w:val="%7."/>
+      <w:lvlJc w:val="left"/>
+      <w:pPr>
+        <w:ind w:left="5040" w:hanging="360"/>
+      </w:pPr>
+    </w:lvl>
+    <w:lvl w:ilvl="7" w:tplc="B86CA59C">
+      <w:start w:val="1"/>
+      <w:numFmt w:val="lowerLetter"/>
+      <w:lvlText w:val="%8."/>
+      <w:lvlJc w:val="left"/>
+      <w:pPr>
+        <w:ind w:left="5760" w:hanging="360"/>
+      </w:pPr>
+    </w:lvl>
+    <w:lvl w:ilvl="8" w:tplc="E0FCA366">
+      <w:start w:val="1"/>
+      <w:numFmt w:val="lowerRoman"/>
+      <w:lvlText w:val="%9."/>
+      <w:lvlJc w:val="right"/>
+      <w:pPr>
+        <w:ind w:left="6480" w:hanging="180"/>
+      </w:pPr>
+    </w:lvl>
+  </w:abstractNum>
+  <w:num w:numId="1" w16cid:durableId="1249077638">
     <w:abstractNumId w:val="0"/>
   </w:num>
-  <w:num w:numId="2" w16cid:durableId="1708337085">
+  <w:num w:numId="2" w16cid:durableId="673806041">
     <w:abstractNumId w:val="1"/>
   </w:num>
-  <w:num w:numId="3" w16cid:durableId="245192326">
+  <w:num w:numId="3" w16cid:durableId="1720737922">
+    <w:abstractNumId w:val="7"/>
+  </w:num>
+  <w:num w:numId="4" w16cid:durableId="135807206">
+    <w:abstractNumId w:val="3"/>
+  </w:num>
+  <w:num w:numId="5" w16cid:durableId="1708337085">
+    <w:abstractNumId w:val="4"/>
+  </w:num>
+  <w:num w:numId="6" w16cid:durableId="245192326">
+    <w:abstractNumId w:val="6"/>
+  </w:num>
+  <w:num w:numId="7" w16cid:durableId="1774519106">
+    <w:abstractNumId w:val="5"/>
+  </w:num>
+  <w:num w:numId="8" w16cid:durableId="1433162617">
     <w:abstractNumId w:val="2"/>
   </w:num>
 </w:numbering>
 </file>
 
 <file path=word/styles.xml><?xml version="1.0" encoding="utf-8"?>
-<w:styles xmlns:mc="http://schemas.openxmlformats.org/markup-compatibility/2006" xmlns:r="http://schemas.openxmlformats.org/officeDocument/2006/relationships" xmlns:w="http://schemas.openxmlformats.org/wordprocessingml/2006/main" xmlns:w14="http://schemas.microsoft.com/office/word/2010/wordml" xmlns:w15="http://schemas.microsoft.com/office/word/2012/wordml" xmlns:w16cex="http://schemas.microsoft.com/office/word/2018/wordml/cex" xmlns:w16cid="http://schemas.microsoft.com/office/word/2016/wordml/cid" xmlns:w16="http://schemas.microsoft.com/office/word/2018/wordml" xmlns:w16sdtdh="http://schemas.microsoft.com/office/word/2020/wordml/sdtdatahash" xmlns:w16se="http://schemas.microsoft.com/office/word/2015/wordml/symex" mc:Ignorable="w14 w15 w16se w16cid w16 w16cex w16sdtdh">
+<w:styles xmlns:mc="http://schemas.openxmlformats.org/markup-compatibility/2006" xmlns:r="http://schemas.openxmlformats.org/officeDocument/2006/relationships" xmlns:w="http://schemas.openxmlformats.org/wordprocessingml/2006/main" xmlns:w14="http://schemas.microsoft.com/office/word/2010/wordml" xmlns:w15="http://schemas.microsoft.com/office/word/2012/wordml" xmlns:w16cex="http://schemas.microsoft.com/office/word/2018/wordml/cex" xmlns:w16cid="http://schemas.microsoft.com/office/word/2016/wordml/cid" xmlns:w16="http://schemas.microsoft.com/office/word/2018/wordml" xmlns:w16du="http://schemas.microsoft.com/office/word/2023/wordml/word16du" xmlns:w16sdtdh="http://schemas.microsoft.com/office/word/2020/wordml/sdtdatahash" xmlns:w16sdtfl="http://schemas.microsoft.com/office/word/2024/wordml/sdtformatlock" xmlns:w16se="http://schemas.microsoft.com/office/word/2015/wordml/symex" mc:Ignorable="w14 w15 w16se w16cid w16 w16cex w16sdtdh w16sdtfl w16du">
   <w:docDefaults>
     <w:rPrDefault>
       <w:rPr>
@@ -1715,11 +3912,11 @@
     <w:name w:val="Normal"/>
     <w:qFormat/>
   </w:style>
-  <w:style w:type="paragraph" w:styleId="Ttulo1">
+  <w:style w:type="paragraph" w:styleId="Heading1">
     <w:name w:val="heading 1"/>
     <w:basedOn w:val="Normal"/>
     <w:next w:val="Normal"/>
-    <w:link w:val="Ttulo1Car"/>
+    <w:link w:val="Heading1Char"/>
     <w:uiPriority w:val="9"/>
     <w:qFormat/>
     <w:rsid w:val="00B72F38"/>
@@ -1736,11 +3933,11 @@
       <w:szCs w:val="40"/>
     </w:rPr>
   </w:style>
-  <w:style w:type="paragraph" w:styleId="Ttulo2">
+  <w:style w:type="paragraph" w:styleId="Heading2">
     <w:name w:val="heading 2"/>
     <w:basedOn w:val="Normal"/>
     <w:next w:val="Normal"/>
-    <w:link w:val="Ttulo2Car"/>
+    <w:link w:val="Heading2Char"/>
     <w:uiPriority w:val="9"/>
     <w:semiHidden/>
     <w:unhideWhenUsed/>
@@ -1759,11 +3956,11 @@
       <w:szCs w:val="32"/>
     </w:rPr>
   </w:style>
-  <w:style w:type="paragraph" w:styleId="Ttulo3">
+  <w:style w:type="paragraph" w:styleId="Heading3">
     <w:name w:val="heading 3"/>
     <w:basedOn w:val="Normal"/>
     <w:next w:val="Normal"/>
-    <w:link w:val="Ttulo3Car"/>
+    <w:link w:val="Heading3Char"/>
     <w:uiPriority w:val="9"/>
     <w:semiHidden/>
     <w:unhideWhenUsed/>
@@ -1782,11 +3979,11 @@
       <w:szCs w:val="28"/>
     </w:rPr>
   </w:style>
-  <w:style w:type="paragraph" w:styleId="Ttulo4">
+  <w:style w:type="paragraph" w:styleId="Heading4">
     <w:name w:val="heading 4"/>
     <w:basedOn w:val="Normal"/>
     <w:next w:val="Normal"/>
-    <w:link w:val="Ttulo4Car"/>
+    <w:link w:val="Heading4Char"/>
     <w:uiPriority w:val="9"/>
     <w:semiHidden/>
     <w:unhideWhenUsed/>
@@ -1805,11 +4002,11 @@
       <w:color w:val="0F4761" w:themeColor="accent1" w:themeShade="BF"/>
     </w:rPr>
   </w:style>
-  <w:style w:type="paragraph" w:styleId="Ttulo5">
+  <w:style w:type="paragraph" w:styleId="Heading5">
     <w:name w:val="heading 5"/>
     <w:basedOn w:val="Normal"/>
     <w:next w:val="Normal"/>
-    <w:link w:val="Ttulo5Car"/>
+    <w:link w:val="Heading5Char"/>
     <w:uiPriority w:val="9"/>
     <w:semiHidden/>
     <w:unhideWhenUsed/>
@@ -1826,11 +4023,11 @@
       <w:color w:val="0F4761" w:themeColor="accent1" w:themeShade="BF"/>
     </w:rPr>
   </w:style>
-  <w:style w:type="paragraph" w:styleId="Ttulo6">
+  <w:style w:type="paragraph" w:styleId="Heading6">
     <w:name w:val="heading 6"/>
     <w:basedOn w:val="Normal"/>
     <w:next w:val="Normal"/>
-    <w:link w:val="Ttulo6Car"/>
+    <w:link w:val="Heading6Char"/>
     <w:uiPriority w:val="9"/>
     <w:semiHidden/>
     <w:unhideWhenUsed/>
@@ -1849,11 +4046,11 @@
       <w:color w:val="595959" w:themeColor="text1" w:themeTint="A6"/>
     </w:rPr>
   </w:style>
-  <w:style w:type="paragraph" w:styleId="Ttulo7">
+  <w:style w:type="paragraph" w:styleId="Heading7">
     <w:name w:val="heading 7"/>
     <w:basedOn w:val="Normal"/>
     <w:next w:val="Normal"/>
-    <w:link w:val="Ttulo7Car"/>
+    <w:link w:val="Heading7Char"/>
     <w:uiPriority w:val="9"/>
     <w:semiHidden/>
     <w:unhideWhenUsed/>
@@ -1870,11 +4067,11 @@
       <w:color w:val="595959" w:themeColor="text1" w:themeTint="A6"/>
     </w:rPr>
   </w:style>
-  <w:style w:type="paragraph" w:styleId="Ttulo8">
+  <w:style w:type="paragraph" w:styleId="Heading8">
     <w:name w:val="heading 8"/>
     <w:basedOn w:val="Normal"/>
     <w:next w:val="Normal"/>
-    <w:link w:val="Ttulo8Car"/>
+    <w:link w:val="Heading8Char"/>
     <w:uiPriority w:val="9"/>
     <w:semiHidden/>
     <w:unhideWhenUsed/>
@@ -1893,11 +4090,11 @@
       <w:color w:val="272727" w:themeColor="text1" w:themeTint="D8"/>
     </w:rPr>
   </w:style>
-  <w:style w:type="paragraph" w:styleId="Ttulo9">
+  <w:style w:type="paragraph" w:styleId="Heading9">
     <w:name w:val="heading 9"/>
     <w:basedOn w:val="Normal"/>
     <w:next w:val="Normal"/>
-    <w:link w:val="Ttulo9Car"/>
+    <w:link w:val="Heading9Char"/>
     <w:uiPriority w:val="9"/>
     <w:semiHidden/>
     <w:unhideWhenUsed/>
@@ -1914,13 +4111,13 @@
       <w:color w:val="272727" w:themeColor="text1" w:themeTint="D8"/>
     </w:rPr>
   </w:style>
-  <w:style w:type="character" w:default="1" w:styleId="Fuentedeprrafopredeter">
+  <w:style w:type="character" w:default="1" w:styleId="DefaultParagraphFont">
     <w:name w:val="Default Paragraph Font"/>
     <w:uiPriority w:val="1"/>
     <w:semiHidden/>
     <w:unhideWhenUsed/>
   </w:style>
-  <w:style w:type="table" w:default="1" w:styleId="Tablanormal">
+  <w:style w:type="table" w:default="1" w:styleId="TableNormal">
     <w:name w:val="Normal Table"/>
     <w:uiPriority w:val="99"/>
     <w:semiHidden/>
@@ -1935,16 +4132,16 @@
       </w:tblCellMar>
     </w:tblPr>
   </w:style>
-  <w:style w:type="numbering" w:default="1" w:styleId="Sinlista">
+  <w:style w:type="numbering" w:default="1" w:styleId="NoList">
     <w:name w:val="No List"/>
     <w:uiPriority w:val="99"/>
     <w:semiHidden/>
     <w:unhideWhenUsed/>
   </w:style>
-  <w:style w:type="character" w:customStyle="1" w:styleId="Ttulo1Car">
-    <w:name w:val="Título 1 Car"/>
-    <w:basedOn w:val="Fuentedeprrafopredeter"/>
-    <w:link w:val="Ttulo1"/>
+  <w:style w:type="character" w:customStyle="1" w:styleId="Heading1Char">
+    <w:name w:val="Heading 1 Char"/>
+    <w:basedOn w:val="DefaultParagraphFont"/>
+    <w:link w:val="Heading1"/>
     <w:uiPriority w:val="9"/>
     <w:rsid w:val="00B72F38"/>
     <w:rPr>
@@ -1954,10 +4151,10 @@
       <w:szCs w:val="40"/>
     </w:rPr>
   </w:style>
-  <w:style w:type="character" w:customStyle="1" w:styleId="Ttulo2Car">
-    <w:name w:val="Título 2 Car"/>
-    <w:basedOn w:val="Fuentedeprrafopredeter"/>
-    <w:link w:val="Ttulo2"/>
+  <w:style w:type="character" w:customStyle="1" w:styleId="Heading2Char">
+    <w:name w:val="Heading 2 Char"/>
+    <w:basedOn w:val="DefaultParagraphFont"/>
+    <w:link w:val="Heading2"/>
     <w:uiPriority w:val="9"/>
     <w:semiHidden/>
     <w:rsid w:val="00B72F38"/>
@@ -1968,10 +4165,10 @@
       <w:szCs w:val="32"/>
     </w:rPr>
   </w:style>
-  <w:style w:type="character" w:customStyle="1" w:styleId="Ttulo3Car">
-    <w:name w:val="Título 3 Car"/>
-    <w:basedOn w:val="Fuentedeprrafopredeter"/>
-    <w:link w:val="Ttulo3"/>
+  <w:style w:type="character" w:customStyle="1" w:styleId="Heading3Char">
+    <w:name w:val="Heading 3 Char"/>
+    <w:basedOn w:val="DefaultParagraphFont"/>
+    <w:link w:val="Heading3"/>
     <w:uiPriority w:val="9"/>
     <w:semiHidden/>
     <w:rsid w:val="00B72F38"/>
@@ -1982,10 +4179,10 @@
       <w:szCs w:val="28"/>
     </w:rPr>
   </w:style>
-  <w:style w:type="character" w:customStyle="1" w:styleId="Ttulo4Car">
-    <w:name w:val="Título 4 Car"/>
-    <w:basedOn w:val="Fuentedeprrafopredeter"/>
-    <w:link w:val="Ttulo4"/>
+  <w:style w:type="character" w:customStyle="1" w:styleId="Heading4Char">
+    <w:name w:val="Heading 4 Char"/>
+    <w:basedOn w:val="DefaultParagraphFont"/>
+    <w:link w:val="Heading4"/>
     <w:uiPriority w:val="9"/>
     <w:semiHidden/>
     <w:rsid w:val="00B72F38"/>
@@ -1996,10 +4193,10 @@
       <w:color w:val="0F4761" w:themeColor="accent1" w:themeShade="BF"/>
     </w:rPr>
   </w:style>
-  <w:style w:type="character" w:customStyle="1" w:styleId="Ttulo5Car">
-    <w:name w:val="Título 5 Car"/>
-    <w:basedOn w:val="Fuentedeprrafopredeter"/>
-    <w:link w:val="Ttulo5"/>
+  <w:style w:type="character" w:customStyle="1" w:styleId="Heading5Char">
+    <w:name w:val="Heading 5 Char"/>
+    <w:basedOn w:val="DefaultParagraphFont"/>
+    <w:link w:val="Heading5"/>
     <w:uiPriority w:val="9"/>
     <w:semiHidden/>
     <w:rsid w:val="00B72F38"/>
@@ -2008,10 +4205,10 @@
       <w:color w:val="0F4761" w:themeColor="accent1" w:themeShade="BF"/>
     </w:rPr>
   </w:style>
-  <w:style w:type="character" w:customStyle="1" w:styleId="Ttulo6Car">
-    <w:name w:val="Título 6 Car"/>
-    <w:basedOn w:val="Fuentedeprrafopredeter"/>
-    <w:link w:val="Ttulo6"/>
+  <w:style w:type="character" w:customStyle="1" w:styleId="Heading6Char">
+    <w:name w:val="Heading 6 Char"/>
+    <w:basedOn w:val="DefaultParagraphFont"/>
+    <w:link w:val="Heading6"/>
     <w:uiPriority w:val="9"/>
     <w:semiHidden/>
     <w:rsid w:val="00B72F38"/>
@@ -2022,10 +4219,10 @@
       <w:color w:val="595959" w:themeColor="text1" w:themeTint="A6"/>
     </w:rPr>
   </w:style>
-  <w:style w:type="character" w:customStyle="1" w:styleId="Ttulo7Car">
-    <w:name w:val="Título 7 Car"/>
-    <w:basedOn w:val="Fuentedeprrafopredeter"/>
-    <w:link w:val="Ttulo7"/>
+  <w:style w:type="character" w:customStyle="1" w:styleId="Heading7Char">
+    <w:name w:val="Heading 7 Char"/>
+    <w:basedOn w:val="DefaultParagraphFont"/>
+    <w:link w:val="Heading7"/>
     <w:uiPriority w:val="9"/>
     <w:semiHidden/>
     <w:rsid w:val="00B72F38"/>
@@ -2034,10 +4231,10 @@
       <w:color w:val="595959" w:themeColor="text1" w:themeTint="A6"/>
     </w:rPr>
   </w:style>
-  <w:style w:type="character" w:customStyle="1" w:styleId="Ttulo8Car">
-    <w:name w:val="Título 8 Car"/>
-    <w:basedOn w:val="Fuentedeprrafopredeter"/>
-    <w:link w:val="Ttulo8"/>
+  <w:style w:type="character" w:customStyle="1" w:styleId="Heading8Char">
+    <w:name w:val="Heading 8 Char"/>
+    <w:basedOn w:val="DefaultParagraphFont"/>
+    <w:link w:val="Heading8"/>
     <w:uiPriority w:val="9"/>
     <w:semiHidden/>
     <w:rsid w:val="00B72F38"/>
@@ -2048,10 +4245,10 @@
       <w:color w:val="272727" w:themeColor="text1" w:themeTint="D8"/>
     </w:rPr>
   </w:style>
-  <w:style w:type="character" w:customStyle="1" w:styleId="Ttulo9Car">
-    <w:name w:val="Título 9 Car"/>
-    <w:basedOn w:val="Fuentedeprrafopredeter"/>
-    <w:link w:val="Ttulo9"/>
+  <w:style w:type="character" w:customStyle="1" w:styleId="Heading9Char">
+    <w:name w:val="Heading 9 Char"/>
+    <w:basedOn w:val="DefaultParagraphFont"/>
+    <w:link w:val="Heading9"/>
     <w:uiPriority w:val="9"/>
     <w:semiHidden/>
     <w:rsid w:val="00B72F38"/>
@@ -2060,11 +4257,11 @@
       <w:color w:val="272727" w:themeColor="text1" w:themeTint="D8"/>
     </w:rPr>
   </w:style>
-  <w:style w:type="paragraph" w:styleId="Ttulo">
+  <w:style w:type="paragraph" w:styleId="Title">
     <w:name w:val="Title"/>
     <w:basedOn w:val="Normal"/>
     <w:next w:val="Normal"/>
-    <w:link w:val="TtuloCar"/>
+    <w:link w:val="TitleChar"/>
     <w:uiPriority w:val="10"/>
     <w:qFormat/>
     <w:rsid w:val="00B72F38"/>
@@ -2080,10 +4277,10 @@
       <w:szCs w:val="56"/>
     </w:rPr>
   </w:style>
-  <w:style w:type="character" w:customStyle="1" w:styleId="TtuloCar">
-    <w:name w:val="Título Car"/>
-    <w:basedOn w:val="Fuentedeprrafopredeter"/>
-    <w:link w:val="Ttulo"/>
+  <w:style w:type="character" w:customStyle="1" w:styleId="TitleChar">
+    <w:name w:val="Title Char"/>
+    <w:basedOn w:val="DefaultParagraphFont"/>
+    <w:link w:val="Title"/>
     <w:uiPriority w:val="10"/>
     <w:rsid w:val="00B72F38"/>
     <w:rPr>
@@ -2094,11 +4291,11 @@
       <w:szCs w:val="56"/>
     </w:rPr>
   </w:style>
-  <w:style w:type="paragraph" w:styleId="Subttulo">
+  <w:style w:type="paragraph" w:styleId="Subtitle">
     <w:name w:val="Subtitle"/>
     <w:basedOn w:val="Normal"/>
     <w:next w:val="Normal"/>
-    <w:link w:val="SubttuloCar"/>
+    <w:link w:val="SubtitleChar"/>
     <w:uiPriority w:val="11"/>
     <w:qFormat/>
     <w:rsid w:val="00B72F38"/>
@@ -2115,10 +4312,10 @@
       <w:szCs w:val="28"/>
     </w:rPr>
   </w:style>
-  <w:style w:type="character" w:customStyle="1" w:styleId="SubttuloCar">
-    <w:name w:val="Subtítulo Car"/>
-    <w:basedOn w:val="Fuentedeprrafopredeter"/>
-    <w:link w:val="Subttulo"/>
+  <w:style w:type="character" w:customStyle="1" w:styleId="SubtitleChar">
+    <w:name w:val="Subtitle Char"/>
+    <w:basedOn w:val="DefaultParagraphFont"/>
+    <w:link w:val="Subtitle"/>
     <w:uiPriority w:val="11"/>
     <w:rsid w:val="00B72F38"/>
     <w:rPr>
@@ -2129,11 +4326,11 @@
       <w:szCs w:val="28"/>
     </w:rPr>
   </w:style>
-  <w:style w:type="paragraph" w:styleId="Cita">
+  <w:style w:type="paragraph" w:styleId="Quote">
     <w:name w:val="Quote"/>
     <w:basedOn w:val="Normal"/>
     <w:next w:val="Normal"/>
-    <w:link w:val="CitaCar"/>
+    <w:link w:val="QuoteChar"/>
     <w:uiPriority w:val="29"/>
     <w:qFormat/>
     <w:rsid w:val="00B72F38"/>
@@ -2147,10 +4344,10 @@
       <w:color w:val="404040" w:themeColor="text1" w:themeTint="BF"/>
     </w:rPr>
   </w:style>
-  <w:style w:type="character" w:customStyle="1" w:styleId="CitaCar">
-    <w:name w:val="Cita Car"/>
-    <w:basedOn w:val="Fuentedeprrafopredeter"/>
-    <w:link w:val="Cita"/>
+  <w:style w:type="character" w:customStyle="1" w:styleId="QuoteChar">
+    <w:name w:val="Quote Char"/>
+    <w:basedOn w:val="DefaultParagraphFont"/>
+    <w:link w:val="Quote"/>
     <w:uiPriority w:val="29"/>
     <w:rsid w:val="00B72F38"/>
     <w:rPr>
@@ -2159,7 +4356,7 @@
       <w:color w:val="404040" w:themeColor="text1" w:themeTint="BF"/>
     </w:rPr>
   </w:style>
-  <w:style w:type="paragraph" w:styleId="Prrafodelista">
+  <w:style w:type="paragraph" w:styleId="ListParagraph">
     <w:name w:val="List Paragraph"/>
     <w:basedOn w:val="Normal"/>
     <w:uiPriority w:val="34"/>
@@ -2170,9 +4367,9 @@
       <w:contextualSpacing/>
     </w:pPr>
   </w:style>
-  <w:style w:type="character" w:styleId="nfasisintenso">
+  <w:style w:type="character" w:styleId="IntenseEmphasis">
     <w:name w:val="Intense Emphasis"/>
-    <w:basedOn w:val="Fuentedeprrafopredeter"/>
+    <w:basedOn w:val="DefaultParagraphFont"/>
     <w:uiPriority w:val="21"/>
     <w:qFormat/>
     <w:rsid w:val="00B72F38"/>
@@ -2182,11 +4379,11 @@
       <w:color w:val="0F4761" w:themeColor="accent1" w:themeShade="BF"/>
     </w:rPr>
   </w:style>
-  <w:style w:type="paragraph" w:styleId="Citadestacada">
+  <w:style w:type="paragraph" w:styleId="IntenseQuote">
     <w:name w:val="Intense Quote"/>
     <w:basedOn w:val="Normal"/>
     <w:next w:val="Normal"/>
-    <w:link w:val="CitadestacadaCar"/>
+    <w:link w:val="IntenseQuoteChar"/>
     <w:uiPriority w:val="30"/>
     <w:qFormat/>
     <w:rsid w:val="00B72F38"/>
@@ -2205,10 +4402,10 @@
       <w:color w:val="0F4761" w:themeColor="accent1" w:themeShade="BF"/>
     </w:rPr>
   </w:style>
-  <w:style w:type="character" w:customStyle="1" w:styleId="CitadestacadaCar">
-    <w:name w:val="Cita destacada Car"/>
-    <w:basedOn w:val="Fuentedeprrafopredeter"/>
-    <w:link w:val="Citadestacada"/>
+  <w:style w:type="character" w:customStyle="1" w:styleId="IntenseQuoteChar">
+    <w:name w:val="Intense Quote Char"/>
+    <w:basedOn w:val="DefaultParagraphFont"/>
+    <w:link w:val="IntenseQuote"/>
     <w:uiPriority w:val="30"/>
     <w:rsid w:val="00B72F38"/>
     <w:rPr>
@@ -2217,9 +4414,9 @@
       <w:color w:val="0F4761" w:themeColor="accent1" w:themeShade="BF"/>
     </w:rPr>
   </w:style>
-  <w:style w:type="character" w:styleId="Referenciaintensa">
+  <w:style w:type="character" w:styleId="IntenseReference">
     <w:name w:val="Intense Reference"/>
-    <w:basedOn w:val="Fuentedeprrafopredeter"/>
+    <w:basedOn w:val="DefaultParagraphFont"/>
     <w:uiPriority w:val="32"/>
     <w:qFormat/>
     <w:rsid w:val="00B72F38"/>
@@ -2231,9 +4428,9 @@
       <w:spacing w:val="5"/>
     </w:rPr>
   </w:style>
-  <w:style w:type="table" w:styleId="Tablaconcuadrcula">
+  <w:style w:type="table" w:styleId="TableGrid">
     <w:name w:val="Table Grid"/>
-    <w:basedOn w:val="Tablanormal"/>
+    <w:basedOn w:val="TableNormal"/>
     <w:uiPriority w:val="39"/>
     <w:rsid w:val="00562676"/>
     <w:pPr>
@@ -2250,10 +4447,10 @@
       </w:tblBorders>
     </w:tblPr>
   </w:style>
-  <w:style w:type="paragraph" w:styleId="Encabezado">
+  <w:style w:type="paragraph" w:styleId="Header">
     <w:name w:val="header"/>
     <w:basedOn w:val="Normal"/>
-    <w:link w:val="EncabezadoCar"/>
+    <w:link w:val="HeaderChar"/>
     <w:uiPriority w:val="99"/>
     <w:unhideWhenUsed/>
     <w:rsid w:val="003D7A17"/>
@@ -2265,17 +4462,17 @@
       <w:spacing w:after="0" w:line="240" w:lineRule="auto"/>
     </w:pPr>
   </w:style>
-  <w:style w:type="character" w:customStyle="1" w:styleId="EncabezadoCar">
-    <w:name w:val="Encabezado Car"/>
-    <w:basedOn w:val="Fuentedeprrafopredeter"/>
-    <w:link w:val="Encabezado"/>
+  <w:style w:type="character" w:customStyle="1" w:styleId="HeaderChar">
+    <w:name w:val="Header Char"/>
+    <w:basedOn w:val="DefaultParagraphFont"/>
+    <w:link w:val="Header"/>
     <w:uiPriority w:val="99"/>
     <w:rsid w:val="003D7A17"/>
   </w:style>
-  <w:style w:type="paragraph" w:styleId="Piedepgina">
+  <w:style w:type="paragraph" w:styleId="Footer">
     <w:name w:val="footer"/>
     <w:basedOn w:val="Normal"/>
-    <w:link w:val="PiedepginaCar"/>
+    <w:link w:val="FooterChar"/>
     <w:uiPriority w:val="99"/>
     <w:unhideWhenUsed/>
     <w:rsid w:val="003D7A17"/>
@@ -2287,12 +4484,23 @@
       <w:spacing w:after="0" w:line="240" w:lineRule="auto"/>
     </w:pPr>
   </w:style>
-  <w:style w:type="character" w:customStyle="1" w:styleId="PiedepginaCar">
-    <w:name w:val="Pie de página Car"/>
-    <w:basedOn w:val="Fuentedeprrafopredeter"/>
-    <w:link w:val="Piedepgina"/>
+  <w:style w:type="character" w:customStyle="1" w:styleId="FooterChar">
+    <w:name w:val="Footer Char"/>
+    <w:basedOn w:val="DefaultParagraphFont"/>
+    <w:link w:val="Footer"/>
     <w:uiPriority w:val="99"/>
     <w:rsid w:val="003D7A17"/>
+  </w:style>
+  <w:style w:type="character" w:styleId="Hyperlink">
+    <w:name w:val="Hyperlink"/>
+    <w:basedOn w:val="DefaultParagraphFont"/>
+    <w:uiPriority w:val="99"/>
+    <w:unhideWhenUsed/>
+    <w:rsid w:val="004C7A2B"/>
+    <w:rPr>
+      <w:color w:val="467886"/>
+      <w:u w:val="single"/>
+    </w:rPr>
   </w:style>
 </w:styles>
 </file>
